--- a/lab3/T3.docx
+++ b/lab3/T3.docx
@@ -1,6 +1,6 @@
 
 <file path=word/document.xml><?xml version="1.0" encoding="utf-8"?>
-<w:document xmlns:wpc="http://schemas.microsoft.com/office/word/2010/wordprocessingCanvas" xmlns:mc="http://schemas.openxmlformats.org/markup-compatibility/2006" xmlns:o="urn:schemas-microsoft-com:office:office" xmlns:r="http://schemas.openxmlformats.org/officeDocument/2006/relationships" xmlns:m="http://schemas.openxmlformats.org/officeDocument/2006/math" xmlns:v="urn:schemas-microsoft-com:vml" xmlns:wp14="http://schemas.microsoft.com/office/word/2010/wordprocessingDrawing" xmlns:wp="http://schemas.openxmlformats.org/drawingml/2006/wordprocessingDrawing" xmlns:w10="urn:schemas-microsoft-com:office:word" xmlns:w="http://schemas.openxmlformats.org/wordprocessingml/2006/main" xmlns:w14="http://schemas.microsoft.com/office/word/2010/wordml" xmlns:w15="http://schemas.microsoft.com/office/word/2012/wordml" xmlns:wpg="http://schemas.microsoft.com/office/word/2010/wordprocessingGroup" xmlns:wpi="http://schemas.microsoft.com/office/word/2010/wordprocessingInk" xmlns:wne="http://schemas.microsoft.com/office/word/2006/wordml" xmlns:wps="http://schemas.microsoft.com/office/word/2010/wordprocessingShape" mc:Ignorable="w14 w15 wp14">
+<w:document xmlns:wpc="http://schemas.microsoft.com/office/word/2010/wordprocessingCanvas" xmlns:cx="http://schemas.microsoft.com/office/drawing/2014/chartex" xmlns:cx1="http://schemas.microsoft.com/office/drawing/2015/9/8/chartex" xmlns:cx2="http://schemas.microsoft.com/office/drawing/2015/10/21/chartex" xmlns:cx3="http://schemas.microsoft.com/office/drawing/2016/5/9/chartex" xmlns:cx4="http://schemas.microsoft.com/office/drawing/2016/5/10/chartex" xmlns:cx5="http://schemas.microsoft.com/office/drawing/2016/5/11/chartex" xmlns:cx6="http://schemas.microsoft.com/office/drawing/2016/5/12/chartex" xmlns:cx7="http://schemas.microsoft.com/office/drawing/2016/5/13/chartex" xmlns:cx8="http://schemas.microsoft.com/office/drawing/2016/5/14/chartex" xmlns:mc="http://schemas.openxmlformats.org/markup-compatibility/2006" xmlns:o="urn:schemas-microsoft-com:office:office" xmlns:r="http://schemas.openxmlformats.org/officeDocument/2006/relationships" xmlns:m="http://schemas.openxmlformats.org/officeDocument/2006/math" xmlns:v="urn:schemas-microsoft-com:vml" xmlns:wp14="http://schemas.microsoft.com/office/word/2010/wordprocessingDrawing" xmlns:wp="http://schemas.openxmlformats.org/drawingml/2006/wordprocessingDrawing" xmlns:w10="urn:schemas-microsoft-com:office:word" xmlns:w="http://schemas.openxmlformats.org/wordprocessingml/2006/main" xmlns:w14="http://schemas.microsoft.com/office/word/2010/wordml" xmlns:w15="http://schemas.microsoft.com/office/word/2012/wordml" xmlns:w16se="http://schemas.microsoft.com/office/word/2015/wordml/symex" xmlns:wpg="http://schemas.microsoft.com/office/word/2010/wordprocessingGroup" xmlns:wpi="http://schemas.microsoft.com/office/word/2010/wordprocessingInk" xmlns:wne="http://schemas.microsoft.com/office/word/2006/wordml" xmlns:wps="http://schemas.microsoft.com/office/word/2010/wordprocessingShape" mc:Ignorable="w14 w15 w16se wp14">
   <w:body>
     <w:p>
       <w:pPr>
@@ -400,7 +400,7 @@
           <w:sz w:val="32"/>
           <w:lang w:val="en-US"/>
         </w:rPr>
-        <w:t>SVN</w:t>
+        <w:t>GIT</w:t>
       </w:r>
     </w:p>
     <w:p>
@@ -610,8 +610,8 @@
         </w:rPr>
         <w:fldChar w:fldCharType="separate"/>
       </w:r>
-      <w:bookmarkStart w:id="0" w:name="ДецНомер"/>
-      <w:bookmarkStart w:id="1" w:name="Закладка"/>
+      <w:bookmarkStart w:id="0" w:name="Закладка"/>
+      <w:bookmarkStart w:id="1" w:name="ДецНомер"/>
       <w:r>
         <w:rPr>
           <w:b/>
@@ -1276,20 +1276,20 @@
           <mc:Fallback>
             <w:pict>
               <v:group id="Page_ 1_GropS" o:spid="_x0000_s1026" style="position:absolute;margin-left:-31.15pt;margin-top:2.95pt;width:34pt;height:412.7pt;z-index:-251658240" coordorigin="397,8323" coordsize="680,8254" o:gfxdata="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">
-                <v:line id="Page_ 1_B1" o:spid="_x0000_s1027" style="position:absolute;visibility:visible;mso-wrap-style:square" from="397,8323" to="397,16577" o:connectortype="straight" o:gfxdata="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" strokeweight="2.25pt"/>
-                <v:line id="Page_ 1_B2" o:spid="_x0000_s1028" style="position:absolute;visibility:visible;mso-wrap-style:square" from="397,8334" to="1077,8334" o:connectortype="straight" o:gfxdata="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" strokeweight="2.25pt"/>
-                <v:line id="Page_ 1_B3" o:spid="_x0000_s1029" style="position:absolute;visibility:visible;mso-wrap-style:square" from="397,16554" to="1077,16554" o:connectortype="straight" o:gfxdata="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" strokeweight="2.25pt"/>
-                <v:line id="Page_ 1_B4" o:spid="_x0000_s1030" style="position:absolute;visibility:visible;mso-wrap-style:square" from="397,15137" to="1077,15137" o:connectortype="straight" o:gfxdata="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" strokeweight="2.25pt"/>
-                <v:line id="Page_ 1_B5" o:spid="_x0000_s1031" style="position:absolute;visibility:visible;mso-wrap-style:square" from="397,13153" to="1077,13153" o:connectortype="straight" o:gfxdata="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" strokeweight="2.25pt"/>
-                <v:line id="Page_ 1_B6" o:spid="_x0000_s1032" style="position:absolute;visibility:visible;mso-wrap-style:square" from="397,11735" to="1077,11735" o:connectortype="straight" o:gfxdata="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" strokeweight="2.25pt"/>
-                <v:line id="Page_ 1_B7" o:spid="_x0000_s1033" style="position:absolute;visibility:visible;mso-wrap-style:square" from="397,10318" to="1077,10318" o:connectortype="straight" o:gfxdata="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" strokeweight="2.25pt"/>
-                <v:line id="Page_ 1_B8" o:spid="_x0000_s1034" style="position:absolute;visibility:visible;mso-wrap-style:square" from="680,8334" to="680,16554" o:connectortype="straight" o:gfxdata="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" strokeweight="2.25pt"/>
-                <v:line id="Page_ 1_B9" o:spid="_x0000_s1035" style="position:absolute;visibility:visible;mso-wrap-style:square" from="1077,8323" to="1077,16577" o:connectortype="straight" o:gfxdata="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" strokeweight="2.25pt"/>
+                <v:line id="Page_ 1_B1" o:spid="_x0000_s1027" style="position:absolute;visibility:visible;mso-wrap-style:square" from="397,8323" to="397,16577" o:connectortype="straight" o:gfxdata="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" strokeweight="2.25pt"/>
+                <v:line id="Page_ 1_B2" o:spid="_x0000_s1028" style="position:absolute;visibility:visible;mso-wrap-style:square" from="397,8334" to="1077,8334" o:connectortype="straight" o:gfxdata="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" strokeweight="2.25pt"/>
+                <v:line id="Page_ 1_B3" o:spid="_x0000_s1029" style="position:absolute;visibility:visible;mso-wrap-style:square" from="397,16554" to="1077,16554" o:connectortype="straight" o:gfxdata="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" strokeweight="2.25pt"/>
+                <v:line id="Page_ 1_B4" o:spid="_x0000_s1030" style="position:absolute;visibility:visible;mso-wrap-style:square" from="397,15137" to="1077,15137" o:connectortype="straight" o:gfxdata="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" strokeweight="2.25pt"/>
+                <v:line id="Page_ 1_B5" o:spid="_x0000_s1031" style="position:absolute;visibility:visible;mso-wrap-style:square" from="397,13153" to="1077,13153" o:connectortype="straight" o:gfxdata="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" strokeweight="2.25pt"/>
+                <v:line id="Page_ 1_B6" o:spid="_x0000_s1032" style="position:absolute;visibility:visible;mso-wrap-style:square" from="397,11735" to="1077,11735" o:connectortype="straight" o:gfxdata="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" strokeweight="2.25pt"/>
+                <v:line id="Page_ 1_B7" o:spid="_x0000_s1033" style="position:absolute;visibility:visible;mso-wrap-style:square" from="397,10318" to="1077,10318" o:connectortype="straight" o:gfxdata="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" strokeweight="2.25pt"/>
+                <v:line id="Page_ 1_B8" o:spid="_x0000_s1034" style="position:absolute;visibility:visible;mso-wrap-style:square" from="680,8334" to="680,16554" o:connectortype="straight" o:gfxdata="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" strokeweight="2.25pt"/>
+                <v:line id="Page_ 1_B9" o:spid="_x0000_s1035" style="position:absolute;visibility:visible;mso-wrap-style:square" from="1077,8323" to="1077,16577" o:connectortype="straight" o:gfxdata="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" strokeweight="2.25pt"/>
                 <v:shapetype id="_x0000_t202" coordsize="21600,21600" o:spt="202" path="m,l,21600r21600,l21600,xe">
                   <v:stroke joinstyle="miter"/>
                   <v:path gradientshapeok="t" o:connecttype="rect"/>
                 </v:shapetype>
-                <v:shape id="Page_ 1_NB1" o:spid="_x0000_s1036" type="#_x0000_t202" style="position:absolute;left:397;top:15137;width:283;height:1417;visibility:visible;mso-wrap-style:square;v-text-anchor:top" o:gfxdata="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" filled="f" stroked="f">
+                <v:shape id="Page_ 1_NB1" o:spid="_x0000_s1036" type="#_x0000_t202" style="position:absolute;left:397;top:15137;width:283;height:1417;visibility:visible;mso-wrap-style:square;v-text-anchor:top" o:gfxdata="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" filled="f" stroked="f">
                   <v:textbox style="layout-flow:vertical;mso-layout-flow-alt:bottom-to-top" inset="1pt,2pt,0,0">
                     <w:txbxContent>
                       <w:p>
@@ -1309,7 +1309,7 @@
                     </w:txbxContent>
                   </v:textbox>
                 </v:shape>
-                <v:shape id="Page_ 1_NB2" o:spid="_x0000_s1037" type="#_x0000_t202" style="position:absolute;left:397;top:13153;width:283;height:1984;visibility:visible;mso-wrap-style:square;v-text-anchor:top" o:gfxdata="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" filled="f" stroked="f">
+                <v:shape id="Page_ 1_NB2" o:spid="_x0000_s1037" type="#_x0000_t202" style="position:absolute;left:397;top:13153;width:283;height:1984;visibility:visible;mso-wrap-style:square;v-text-anchor:top" o:gfxdata="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" filled="f" stroked="f">
                   <v:textbox style="layout-flow:vertical;mso-layout-flow-alt:bottom-to-top" inset="1pt,4pt,0,0">
                     <w:txbxContent>
                       <w:p>
@@ -1329,7 +1329,7 @@
                     </w:txbxContent>
                   </v:textbox>
                 </v:shape>
-                <v:shape id="Page_ 1_NB3" o:spid="_x0000_s1038" type="#_x0000_t202" style="position:absolute;left:397;top:11735;width:283;height:1418;visibility:visible;mso-wrap-style:square;v-text-anchor:top" o:gfxdata="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" filled="f" stroked="f">
+                <v:shape id="Page_ 1_NB3" o:spid="_x0000_s1038" type="#_x0000_t202" style="position:absolute;left:397;top:11735;width:283;height:1418;visibility:visible;mso-wrap-style:square;v-text-anchor:top" o:gfxdata="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" filled="f" stroked="f">
                   <v:textbox style="layout-flow:vertical;mso-layout-flow-alt:bottom-to-top" inset="1pt,4pt,0,0">
                     <w:txbxContent>
                       <w:p>
@@ -1349,7 +1349,7 @@
                     </w:txbxContent>
                   </v:textbox>
                 </v:shape>
-                <v:shape id="Page_ 1_NB4" o:spid="_x0000_s1039" type="#_x0000_t202" style="position:absolute;left:397;top:10318;width:283;height:1417;visibility:visible;mso-wrap-style:square;v-text-anchor:top" o:gfxdata="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" filled="f" stroked="f">
+                <v:shape id="Page_ 1_NB4" o:spid="_x0000_s1039" type="#_x0000_t202" style="position:absolute;left:397;top:10318;width:283;height:1417;visibility:visible;mso-wrap-style:square;v-text-anchor:top" o:gfxdata="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" filled="f" stroked="f">
                   <v:textbox style="layout-flow:vertical;mso-layout-flow-alt:bottom-to-top" inset="1pt,3pt,0,0">
                     <w:txbxContent>
                       <w:p>
@@ -1369,7 +1369,7 @@
                     </w:txbxContent>
                   </v:textbox>
                 </v:shape>
-                <v:shape id="Page_ 1_NB5" o:spid="_x0000_s1040" type="#_x0000_t202" style="position:absolute;left:397;top:8334;width:283;height:1984;visibility:visible;mso-wrap-style:square;v-text-anchor:top" o:gfxdata="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" filled="f" stroked="f">
+                <v:shape id="Page_ 1_NB5" o:spid="_x0000_s1040" type="#_x0000_t202" style="position:absolute;left:397;top:8334;width:283;height:1984;visibility:visible;mso-wrap-style:square;v-text-anchor:top" o:gfxdata="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" filled="f" stroked="f">
                   <v:textbox style="layout-flow:vertical;mso-layout-flow-alt:bottom-to-top" inset="1pt,4pt,0,0">
                     <w:txbxContent>
                       <w:p>
@@ -2550,7 +2550,7 @@
           <w:sz w:val="32"/>
           <w:lang w:val="en-US"/>
         </w:rPr>
-        <w:t>SVN</w:t>
+        <w:t>GIT</w:t>
       </w:r>
     </w:p>
     <w:p>
@@ -3244,16 +3244,16 @@
           <mc:Fallback>
             <w:pict>
               <v:group id="_x0000_s1041" style="position:absolute;left:0;text-align:left;margin-left:-34pt;margin-top:7.75pt;width:34pt;height:412.7pt;z-index:-251659264" coordorigin="397,8323" coordsize="680,8254" o:gfxdata="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">
-                <v:line id="Page_ 1_B1" o:spid="_x0000_s1042" style="position:absolute;visibility:visible;mso-wrap-style:square" from="397,8323" to="397,16577" o:connectortype="straight" o:gfxdata="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" strokeweight="2.25pt"/>
-                <v:line id="Page_ 1_B2" o:spid="_x0000_s1043" style="position:absolute;visibility:visible;mso-wrap-style:square" from="397,8334" to="1077,8334" o:connectortype="straight" o:gfxdata="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" strokeweight="2.25pt"/>
-                <v:line id="Page_ 1_B3" o:spid="_x0000_s1044" style="position:absolute;visibility:visible;mso-wrap-style:square" from="397,16554" to="1077,16554" o:connectortype="straight" o:gfxdata="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" strokeweight="2.25pt"/>
-                <v:line id="Page_ 1_B4" o:spid="_x0000_s1045" style="position:absolute;visibility:visible;mso-wrap-style:square" from="397,15137" to="1077,15137" o:connectortype="straight" o:gfxdata="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" strokeweight="2.25pt"/>
-                <v:line id="Page_ 1_B5" o:spid="_x0000_s1046" style="position:absolute;visibility:visible;mso-wrap-style:square" from="397,13153" to="1077,13153" o:connectortype="straight" o:gfxdata="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" strokeweight="2.25pt"/>
-                <v:line id="Page_ 1_B6" o:spid="_x0000_s1047" style="position:absolute;visibility:visible;mso-wrap-style:square" from="397,11735" to="1077,11735" o:connectortype="straight" o:gfxdata="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" strokeweight="2.25pt"/>
-                <v:line id="Page_ 1_B7" o:spid="_x0000_s1048" style="position:absolute;visibility:visible;mso-wrap-style:square" from="397,10318" to="1077,10318" o:connectortype="straight" o:gfxdata="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" strokeweight="2.25pt"/>
-                <v:line id="Page_ 1_B8" o:spid="_x0000_s1049" style="position:absolute;visibility:visible;mso-wrap-style:square" from="680,8334" to="680,16554" o:connectortype="straight" o:gfxdata="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" strokeweight="2.25pt"/>
-                <v:line id="Page_ 1_B9" o:spid="_x0000_s1050" style="position:absolute;visibility:visible;mso-wrap-style:square" from="1077,8323" to="1077,16577" o:connectortype="straight" o:gfxdata="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" strokeweight="2.25pt"/>
-                <v:shape id="Page_ 1_NB1" o:spid="_x0000_s1051" type="#_x0000_t202" style="position:absolute;left:397;top:15137;width:283;height:1417;visibility:visible;mso-wrap-style:square;v-text-anchor:top" o:gfxdata="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" filled="f" stroked="f">
+                <v:line id="Page_ 1_B1" o:spid="_x0000_s1042" style="position:absolute;visibility:visible;mso-wrap-style:square" from="397,8323" to="397,16577" o:connectortype="straight" o:gfxdata="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" strokeweight="2.25pt"/>
+                <v:line id="Page_ 1_B2" o:spid="_x0000_s1043" style="position:absolute;visibility:visible;mso-wrap-style:square" from="397,8334" to="1077,8334" o:connectortype="straight" o:gfxdata="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" strokeweight="2.25pt"/>
+                <v:line id="Page_ 1_B3" o:spid="_x0000_s1044" style="position:absolute;visibility:visible;mso-wrap-style:square" from="397,16554" to="1077,16554" o:connectortype="straight" o:gfxdata="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" strokeweight="2.25pt"/>
+                <v:line id="Page_ 1_B4" o:spid="_x0000_s1045" style="position:absolute;visibility:visible;mso-wrap-style:square" from="397,15137" to="1077,15137" o:connectortype="straight" o:gfxdata="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" strokeweight="2.25pt"/>
+                <v:line id="Page_ 1_B5" o:spid="_x0000_s1046" style="position:absolute;visibility:visible;mso-wrap-style:square" from="397,13153" to="1077,13153" o:connectortype="straight" o:gfxdata="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" strokeweight="2.25pt"/>
+                <v:line id="Page_ 1_B6" o:spid="_x0000_s1047" style="position:absolute;visibility:visible;mso-wrap-style:square" from="397,11735" to="1077,11735" o:connectortype="straight" o:gfxdata="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" strokeweight="2.25pt"/>
+                <v:line id="Page_ 1_B7" o:spid="_x0000_s1048" style="position:absolute;visibility:visible;mso-wrap-style:square" from="397,10318" to="1077,10318" o:connectortype="straight" o:gfxdata="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" strokeweight="2.25pt"/>
+                <v:line id="Page_ 1_B8" o:spid="_x0000_s1049" style="position:absolute;visibility:visible;mso-wrap-style:square" from="680,8334" to="680,16554" o:connectortype="straight" o:gfxdata="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" strokeweight="2.25pt"/>
+                <v:line id="Page_ 1_B9" o:spid="_x0000_s1050" style="position:absolute;visibility:visible;mso-wrap-style:square" from="1077,8323" to="1077,16577" o:connectortype="straight" o:gfxdata="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" strokeweight="2.25pt"/>
+                <v:shape id="Page_ 1_NB1" o:spid="_x0000_s1051" type="#_x0000_t202" style="position:absolute;left:397;top:15137;width:283;height:1417;visibility:visible;mso-wrap-style:square;v-text-anchor:top" o:gfxdata="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" filled="f" stroked="f">
                   <v:textbox style="layout-flow:vertical;mso-layout-flow-alt:bottom-to-top" inset="1pt,2pt,0,0">
                     <w:txbxContent>
                       <w:p>
@@ -3277,7 +3277,7 @@
                     </w:txbxContent>
                   </v:textbox>
                 </v:shape>
-                <v:shape id="Page_ 1_NB2" o:spid="_x0000_s1052" type="#_x0000_t202" style="position:absolute;left:397;top:13153;width:283;height:1984;visibility:visible;mso-wrap-style:square;v-text-anchor:top" o:gfxdata="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" filled="f" stroked="f">
+                <v:shape id="Page_ 1_NB2" o:spid="_x0000_s1052" type="#_x0000_t202" style="position:absolute;left:397;top:13153;width:283;height:1984;visibility:visible;mso-wrap-style:square;v-text-anchor:top" o:gfxdata="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" filled="f" stroked="f">
                   <v:textbox style="layout-flow:vertical;mso-layout-flow-alt:bottom-to-top" inset="1pt,4pt,0,0">
                     <w:txbxContent>
                       <w:p>
@@ -3301,7 +3301,7 @@
                     </w:txbxContent>
                   </v:textbox>
                 </v:shape>
-                <v:shape id="Page_ 1_NB3" o:spid="_x0000_s1053" type="#_x0000_t202" style="position:absolute;left:397;top:11735;width:283;height:1418;visibility:visible;mso-wrap-style:square;v-text-anchor:top" o:gfxdata="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" filled="f" stroked="f">
+                <v:shape id="Page_ 1_NB3" o:spid="_x0000_s1053" type="#_x0000_t202" style="position:absolute;left:397;top:11735;width:283;height:1418;visibility:visible;mso-wrap-style:square;v-text-anchor:top" o:gfxdata="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" filled="f" stroked="f">
                   <v:textbox style="layout-flow:vertical;mso-layout-flow-alt:bottom-to-top" inset="1pt,4pt,0,0">
                     <w:txbxContent>
                       <w:p>
@@ -3325,7 +3325,7 @@
                     </w:txbxContent>
                   </v:textbox>
                 </v:shape>
-                <v:shape id="Page_ 1_NB4" o:spid="_x0000_s1054" type="#_x0000_t202" style="position:absolute;left:397;top:10318;width:283;height:1417;visibility:visible;mso-wrap-style:square;v-text-anchor:top" o:gfxdata="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" filled="f" stroked="f">
+                <v:shape id="Page_ 1_NB4" o:spid="_x0000_s1054" type="#_x0000_t202" style="position:absolute;left:397;top:10318;width:283;height:1417;visibility:visible;mso-wrap-style:square;v-text-anchor:top" o:gfxdata="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" filled="f" stroked="f">
                   <v:textbox style="layout-flow:vertical;mso-layout-flow-alt:bottom-to-top" inset="1pt,3pt,0,0">
                     <w:txbxContent>
                       <w:p>
@@ -3349,7 +3349,7 @@
                     </w:txbxContent>
                   </v:textbox>
                 </v:shape>
-                <v:shape id="Page_ 1_NB5" o:spid="_x0000_s1055" type="#_x0000_t202" style="position:absolute;left:397;top:8334;width:283;height:1984;visibility:visible;mso-wrap-style:square;v-text-anchor:top" o:gfxdata="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" filled="f" stroked="f">
+                <v:shape id="Page_ 1_NB5" o:spid="_x0000_s1055" type="#_x0000_t202" style="position:absolute;left:397;top:8334;width:283;height:1984;visibility:visible;mso-wrap-style:square;v-text-anchor:top" o:gfxdata="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" filled="f" stroked="f">
                   <v:textbox style="layout-flow:vertical;mso-layout-flow-alt:bottom-to-top" inset="1pt,4pt,0,0">
                     <w:txbxContent>
                       <w:p>
@@ -5524,7 +5524,7 @@
           <w:spacing w:val="4"/>
           <w:lang w:val="en-US"/>
         </w:rPr>
-        <w:t>SVN</w:t>
+        <w:t>GIT</w:t>
       </w:r>
       <w:r>
         <w:rPr>
@@ -5579,13 +5579,31 @@
         <w:ind w:firstLine="576"/>
       </w:pPr>
       <w:r>
-        <w:t xml:space="preserve">Предназначение </w:t>
-      </w:r>
-      <w:r>
-        <w:t>Subversion (SVN) заключается в облегчении пути разработки программных продуктов путем предоставления контроля версий. Subversion используется в закрытых проектах и корпоративной сфере</w:t>
-      </w:r>
-      <w:r>
-        <w:t>.</w:t>
+        <w:rPr>
+          <w:lang w:val="en-US"/>
+        </w:rPr>
+        <w:t>GIT</w:t>
+      </w:r>
+      <w:r>
+        <w:t xml:space="preserve">- </w:t>
+      </w:r>
+      <w:r>
+        <w:t xml:space="preserve">распределённая </w:t>
+      </w:r>
+      <w:r>
+        <w:t>система управления верси</w:t>
+      </w:r>
+      <w:r>
+        <w:t xml:space="preserve">ями. </w:t>
+      </w:r>
+      <w:r>
+        <w:t xml:space="preserve">Система спроектирована как набор программ, специально разработанных с учётом их использования в </w:t>
+      </w:r>
+      <w:r>
+        <w:t>скриптах</w:t>
+      </w:r>
+      <w:r>
+        <w:t>. Это позволяет удобно создавать специализированные системы контроля версий на базе Git или пользовательские интерфейсы.</w:t>
       </w:r>
     </w:p>
     <w:p/>
@@ -5629,7 +5647,6 @@
         <w:rPr>
           <w:caps/>
         </w:rPr>
-        <w:lastRenderedPageBreak/>
         <w:t>Основание для разработки</w:t>
       </w:r>
       <w:bookmarkEnd w:id="6"/>
@@ -5815,29 +5832,17 @@
       </w:r>
     </w:p>
     <w:p/>
-    <w:p/>
-    <w:p/>
-    <w:p>
-      <w:pPr>
-        <w:ind w:firstLine="576"/>
-      </w:pPr>
-      <w:r>
-        <w:t>Subversion</w:t>
-      </w:r>
-      <w:r>
-        <w:t xml:space="preserve"> -</w:t>
-      </w:r>
-      <w:r>
-        <w:t xml:space="preserve"> система централизованного предоставления доступа к информации. Основой SVN является понятие «Repository»</w:t>
-      </w:r>
-      <w:r>
-        <w:t xml:space="preserve"> </w:t>
-      </w:r>
-      <w:r>
-        <w:t>(анг. хранилище) — центральное хранилище данных. Хранилище содержит информацию в виде дерева файловой системы. Любое количество клиентов подключается к хранилищу и потом читают и редактируют файлы. Сохранив данные клиент предоставляет доступ к ним другим клиентам. Отличительной особенностью данного хранилища от файлового сервера является сохранение всех изменений фалов и состава директорий сделанных когда-либо. Поэтому клиент имеет возможность просмотреть не только последнюю версию файлов и директорий, но и запросить к просмотру старые версии.</w:t>
-      </w:r>
-    </w:p>
-    <w:p/>
+    <w:p>
+      <w:r>
+        <w:t>Функциональным назначением программы является администрирования исходного кода. Система управления версиями позволяет хранить несколько версий одного и того же документа, при необходимости возвращаться к более ранним версиям, определять, кто и когда сделал то или иное изменение.</w:t>
+      </w:r>
+      <w:r>
+        <w:t xml:space="preserve"> Если </w:t>
+      </w:r>
+      <w:r>
+        <w:t xml:space="preserve"> сравнивать git с «родственными» ей распределёнными системами, можно отметить, что git изначально идеологически ориентирован на работу с изменениями, а не с файлами, «единицей обработки» для него является набор изменений, или патч. Эта особенность прослеживается как в структуре самой системы (в частности — в структуре репозитория), так и в принципах построения команд</w:t>
+      </w:r>
+    </w:p>
     <w:p/>
     <w:p>
       <w:pPr>
@@ -5884,7 +5889,7 @@
         <w:rPr>
           <w:lang w:val="en-US"/>
         </w:rPr>
-        <w:t>SVN</w:t>
+        <w:t>GIT</w:t>
       </w:r>
       <w:r>
         <w:t xml:space="preserve"> должна эксплуатироваться в профильных подра</w:t>
@@ -5929,7 +5934,7 @@
         <w:rPr>
           <w:lang w:val="en-US"/>
         </w:rPr>
-        <w:t>SVN</w:t>
+        <w:t>GIT</w:t>
       </w:r>
       <w:r>
         <w:t xml:space="preserve"> должны являться сотрудники профильных </w:t>
@@ -5947,6 +5952,8 @@
         <w:t>».</w:t>
       </w:r>
     </w:p>
+    <w:p/>
+    <w:p/>
     <w:p/>
     <w:p/>
     <w:p/>
@@ -6039,830 +6046,243 @@
     <w:p/>
     <w:p/>
     <w:p>
-      <w:pPr>
-        <w:ind w:firstLine="708"/>
-        <w:jc w:val="both"/>
-      </w:pPr>
-      <w:r>
-        <w:t xml:space="preserve">Система контроля версиями </w:t>
+      <w:r>
+        <w:t xml:space="preserve">4.1.1.1 </w:t>
+      </w:r>
+      <w:r>
+        <w:t>Пользователь должен иметь возможность добавить содержимое рабочей директории для последующего фиксирования изменения (коммита).</w:t>
+      </w:r>
+    </w:p>
+    <w:p/>
+    <w:p>
+      <w:r>
+        <w:t>4.1.1.2</w:t>
+      </w:r>
+      <w:r>
+        <w:t xml:space="preserve"> </w:t>
+      </w:r>
+      <w:r>
+        <w:t xml:space="preserve">Пользователь должен иметь возможность </w:t>
+      </w:r>
+      <w:r>
+        <w:t>просмотреть состояние файлов в рабочей директории: какие файлы изменены, но не добавлены в индекс</w:t>
+      </w:r>
+      <w:r>
+        <w:t xml:space="preserve">; </w:t>
+      </w:r>
+      <w:r>
+        <w:t>какие файлы ожидают коммита в индексе.</w:t>
+      </w:r>
+    </w:p>
+    <w:p/>
+    <w:p>
+      <w:r>
+        <w:t>4.1.1.3</w:t>
+      </w:r>
+      <w:r>
+        <w:t xml:space="preserve"> </w:t>
+      </w:r>
+      <w:r>
+        <w:t xml:space="preserve">Пользователь должен иметь возможность </w:t>
+      </w:r>
+      <w:r>
+        <w:t>сохранить выбранные данные, добавленные в индекс в виде их слепка во внутренней базе данных.</w:t>
+      </w:r>
+    </w:p>
+    <w:p/>
+    <w:p>
+      <w:r>
+        <w:t>4.1.1.4</w:t>
+      </w:r>
+      <w:r>
+        <w:t xml:space="preserve"> </w:t>
+      </w:r>
+      <w:r>
+        <w:t xml:space="preserve">Пользователь должен иметь возможность </w:t>
+      </w:r>
+      <w:r>
+        <w:t>отменить внесенные изменения.</w:t>
+      </w:r>
+    </w:p>
+    <w:p/>
+    <w:p>
+      <w:r>
+        <w:t>4.1.1.5</w:t>
+      </w:r>
+      <w:r>
+        <w:t xml:space="preserve"> </w:t>
+      </w:r>
+      <w:r>
+        <w:t xml:space="preserve">Пользователь должен иметь возможность </w:t>
+      </w:r>
+      <w:r>
+        <w:t>удалить файлы из индекса и рабочей директории.</w:t>
+      </w:r>
+    </w:p>
+    <w:p/>
+    <w:p>
+      <w:r>
+        <w:t>4.1.1.6</w:t>
+      </w:r>
+      <w:r>
+        <w:t xml:space="preserve"> </w:t>
+      </w:r>
+      <w:r>
+        <w:t xml:space="preserve">Пользователь должен иметь возможность </w:t>
+      </w:r>
+      <w:r>
+        <w:t xml:space="preserve">переместить файл из одного места в другое используя команду </w:t>
       </w:r>
       <w:r>
         <w:rPr>
           <w:lang w:val="en-US"/>
         </w:rPr>
-        <w:t>SVN</w:t>
-      </w:r>
-      <w:r>
-        <w:t xml:space="preserve"> должна </w:t>
-      </w:r>
-      <w:r>
-        <w:t xml:space="preserve">выполнять следующие </w:t>
-      </w:r>
-      <w:r>
-        <w:t>команды</w:t>
-      </w:r>
-      <w:r>
-        <w:t>:</w:t>
-      </w:r>
-    </w:p>
-    <w:p>
-      <w:pPr>
-        <w:ind w:firstLine="708"/>
-        <w:jc w:val="both"/>
-        <w:rPr>
-          <w:spacing w:val="-6"/>
-        </w:rPr>
-      </w:pPr>
-    </w:p>
-    <w:p>
-      <w:pPr>
-        <w:ind w:left="708" w:firstLine="12"/>
-      </w:pPr>
-      <w:r>
-        <w:t>1)</w:t>
-      </w:r>
-      <w:r>
-        <w:rPr>
-          <w:b/>
-        </w:rPr>
+        <w:t>git</w:t>
+      </w:r>
+      <w:r>
+        <w:t>.</w:t>
+      </w:r>
+    </w:p>
+    <w:p/>
+    <w:p>
+      <w:r>
+        <w:t>4.1.1.7</w:t>
+      </w:r>
+      <w:r>
         <w:t xml:space="preserve"> </w:t>
       </w:r>
       <w:r>
-        <w:rPr>
-          <w:b/>
-        </w:rPr>
-        <w:t>svn checkout http://repository.url/svn/name</w:t>
-      </w:r>
-      <w:r>
-        <w:t xml:space="preserve"> — </w:t>
-      </w:r>
-      <w:r>
-        <w:t>извлечение файлов</w:t>
-      </w:r>
-      <w:r>
-        <w:t xml:space="preserve"> проекта из </w:t>
-      </w:r>
-      <w:r>
-        <w:t>репозитория</w:t>
-      </w:r>
-      <w:r>
-        <w:t>;</w:t>
-      </w:r>
-      <w:r>
-        <w:br/>
-      </w:r>
-      <w:r>
-        <w:t>2)</w:t>
-      </w:r>
-      <w:r>
-        <w:rPr>
-          <w:b/>
-        </w:rPr>
+        <w:t>Пользов</w:t>
+      </w:r>
+      <w:r>
+        <w:t>атель должен иметь возможность удалить мусор из рабочей директории: результаты сборки проекта или конфликты слияний.</w:t>
+      </w:r>
+    </w:p>
+    <w:p/>
+    <w:p>
+      <w:r>
+        <w:t>4.1.1.8</w:t>
+      </w:r>
+      <w:r>
         <w:t xml:space="preserve"> </w:t>
       </w:r>
       <w:r>
-        <w:rPr>
-          <w:b/>
-        </w:rPr>
-        <w:t>svn update</w:t>
-      </w:r>
-      <w:r>
-        <w:t xml:space="preserve"> — получение</w:t>
-      </w:r>
-      <w:r>
-        <w:t xml:space="preserve"> обновления из репозитория</w:t>
-      </w:r>
-      <w:r>
-        <w:t>;</w:t>
-      </w:r>
-      <w:r>
-        <w:br/>
-      </w:r>
-      <w:r>
-        <w:t>3)</w:t>
+        <w:t xml:space="preserve">Пользователь должен иметь возможность </w:t>
+      </w:r>
+      <w:r>
+        <w:t>управлять ветками: создавать новые, удалять, переименовывать.</w:t>
+      </w:r>
+    </w:p>
+    <w:p/>
+    <w:p>
+      <w:r>
+        <w:t>4.1.1.9</w:t>
       </w:r>
       <w:r>
         <w:t xml:space="preserve"> </w:t>
       </w:r>
       <w:r>
-        <w:rPr>
-          <w:b/>
-        </w:rPr>
-        <w:t>svn update -r rev_num ./file_name</w:t>
+        <w:t xml:space="preserve">Пользователь должен иметь возможность </w:t>
+      </w:r>
+      <w:r>
+        <w:t>объединять одну или несколько веток в текущую.</w:t>
+      </w:r>
+    </w:p>
+    <w:p/>
+    <w:p>
+      <w:r>
+        <w:t>4.1.1.1</w:t>
+      </w:r>
+      <w:r>
+        <w:t>0</w:t>
       </w:r>
       <w:r>
         <w:t xml:space="preserve"> </w:t>
       </w:r>
       <w:r>
-        <w:t>— извлечение</w:t>
-      </w:r>
-      <w:r>
-        <w:t xml:space="preserve"> ревизи</w:t>
-      </w:r>
-      <w:r>
-        <w:t>и</w:t>
-      </w:r>
-      <w:r>
-        <w:t xml:space="preserve"> файла с номером </w:t>
-      </w:r>
-      <w:r>
-        <w:rPr>
-          <w:b/>
-        </w:rPr>
-        <w:t>rev_num</w:t>
-      </w:r>
-      <w:r>
-        <w:t>;</w:t>
-      </w:r>
-      <w:r>
-        <w:br/>
-      </w:r>
-      <w:r>
-        <w:t>4)</w:t>
-      </w:r>
-      <w:r>
-        <w:rPr>
-          <w:b/>
-        </w:rPr>
+        <w:t xml:space="preserve">Пользователь должен иметь возможность </w:t>
+      </w:r>
+      <w:r>
+        <w:t>просмотреть историю коммитов.</w:t>
+      </w:r>
+    </w:p>
+    <w:p/>
+    <w:p>
+      <w:r>
+        <w:t>4.1.1.1</w:t>
+      </w:r>
+      <w:r>
+        <w:t>1</w:t>
+      </w:r>
+      <w:r>
         <w:t xml:space="preserve"> </w:t>
       </w:r>
       <w:r>
-        <w:rPr>
-          <w:b/>
-        </w:rPr>
-        <w:t>svn add ./file_name</w:t>
-      </w:r>
-      <w:r>
-        <w:t xml:space="preserve"> — добавл</w:t>
-      </w:r>
-      <w:r>
-        <w:t>ение</w:t>
-      </w:r>
-      <w:r>
-        <w:t xml:space="preserve"> файл</w:t>
-      </w:r>
-      <w:r>
-        <w:t>а</w:t>
-      </w:r>
-      <w:r>
-        <w:t xml:space="preserve"> в репозиторий (не важно текстовый или бинарный);</w:t>
-      </w:r>
-      <w:r>
-        <w:br/>
-      </w:r>
-      <w:r>
-        <w:t>5)</w:t>
-      </w:r>
-      <w:r>
-        <w:rPr>
-          <w:b/>
-        </w:rPr>
+        <w:t xml:space="preserve">Пользователь должен иметь возможность </w:t>
+      </w:r>
+      <w:r>
+        <w:t>связаться с удаленным репозиторием и забрать из него все изменения и сохранить их локально</w:t>
+      </w:r>
+    </w:p>
+    <w:p/>
+    <w:p>
+      <w:r>
+        <w:t>4.1.1.1</w:t>
+      </w:r>
+      <w:r>
+        <w:t>2</w:t>
+      </w:r>
+      <w:r>
         <w:t xml:space="preserve"> </w:t>
       </w:r>
       <w:r>
-        <w:rPr>
-          <w:b/>
-        </w:rPr>
-        <w:t>svn rename ./old_file_name ./new_file_name</w:t>
-      </w:r>
-      <w:r>
-        <w:t xml:space="preserve"> — переименование</w:t>
-      </w:r>
-      <w:r>
-        <w:t xml:space="preserve"> файл</w:t>
-      </w:r>
-      <w:r>
-        <w:t>а</w:t>
-      </w:r>
-      <w:r>
-        <w:t xml:space="preserve"> в репозитории;</w:t>
-      </w:r>
-      <w:r>
-        <w:br/>
-      </w:r>
-      <w:r>
-        <w:t>6)</w:t>
-      </w:r>
-      <w:r>
-        <w:rPr>
-          <w:b/>
-        </w:rPr>
+        <w:t xml:space="preserve">Пользователь должен иметь возможность </w:t>
+      </w:r>
+      <w:r>
+        <w:t>забрать изменения из указанного репозитория и слить их с текущей веткой</w:t>
+      </w:r>
+    </w:p>
+    <w:p/>
+    <w:p>
+      <w:r>
+        <w:t>4.1.1.1</w:t>
+      </w:r>
+      <w:r>
+        <w:t>3</w:t>
+      </w:r>
+      <w:r>
         <w:t xml:space="preserve"> </w:t>
       </w:r>
       <w:r>
-        <w:rPr>
-          <w:b/>
-        </w:rPr>
-        <w:t>svn remove ./file_name</w:t>
-      </w:r>
-      <w:r>
-        <w:t xml:space="preserve"> — удаление</w:t>
-      </w:r>
-      <w:r>
-        <w:t xml:space="preserve"> файл</w:t>
-      </w:r>
-      <w:r>
-        <w:t>а</w:t>
-      </w:r>
-      <w:r>
-        <w:t>/директ</w:t>
-      </w:r>
-      <w:r>
-        <w:t>ории</w:t>
-      </w:r>
-      <w:r>
-        <w:t xml:space="preserve"> из репозитория;</w:t>
-      </w:r>
-      <w:r>
-        <w:br/>
-      </w:r>
-      <w:r>
-        <w:t>7)</w:t>
-      </w:r>
-      <w:r>
-        <w:rPr>
-          <w:b/>
-        </w:rPr>
+        <w:t xml:space="preserve">Пользователь должен иметь возможность </w:t>
+      </w:r>
+      <w:r>
+        <w:t>установить связь с удаленным репозиторием, вычислить локальные изменения, отсутствующие в нем и передать их в вышеупомянутый репозиторий.</w:t>
+      </w:r>
+    </w:p>
+    <w:p/>
+    <w:p>
+      <w:r>
+        <w:lastRenderedPageBreak/>
+        <w:t>4.1.1.1</w:t>
+      </w:r>
+      <w:r>
+        <w:t>4</w:t>
+      </w:r>
+      <w:r>
         <w:t xml:space="preserve"> </w:t>
       </w:r>
       <w:r>
-        <w:rPr>
-          <w:b/>
-        </w:rPr>
-        <w:t>svn status</w:t>
-      </w:r>
-      <w:r>
-        <w:t xml:space="preserve"> — просмотр</w:t>
-      </w:r>
-      <w:r>
-        <w:t xml:space="preserve"> локально измененны</w:t>
-      </w:r>
-      <w:r>
-        <w:t>х файлов</w:t>
-      </w:r>
-      <w:r>
-        <w:t>;</w:t>
-      </w:r>
-      <w:r>
-        <w:br/>
-      </w:r>
-      <w:r>
-        <w:t>8</w:t>
-      </w:r>
-      <w:r>
-        <w:t>)</w:t>
-      </w:r>
-      <w:r>
-        <w:rPr>
-          <w:b/>
-        </w:rPr>
-        <w:t xml:space="preserve">  </w:t>
-      </w:r>
-      <w:r>
-        <w:rPr>
-          <w:b/>
-        </w:rPr>
-        <w:t>svn diff ./file_name</w:t>
-      </w:r>
-      <w:r>
-        <w:t xml:space="preserve"> — показ локальны</w:t>
-      </w:r>
-      <w:r>
-        <w:t>х</w:t>
-      </w:r>
-      <w:r>
-        <w:t xml:space="preserve"> изменени</w:t>
-      </w:r>
-      <w:r>
-        <w:t>й</w:t>
-      </w:r>
-      <w:r>
-        <w:t xml:space="preserve"> в файле построчно;</w:t>
-      </w:r>
-      <w:r>
-        <w:br/>
-      </w:r>
-      <w:r>
-        <w:t>9</w:t>
-      </w:r>
-      <w:r>
-        <w:t>)</w:t>
-      </w:r>
-      <w:r>
-        <w:rPr>
-          <w:b/>
-        </w:rPr>
+        <w:t>Пользователь должен иметь возможность</w:t>
+      </w:r>
+      <w:r>
         <w:t xml:space="preserve"> </w:t>
       </w:r>
       <w:r>
-        <w:rPr>
-          <w:b/>
-        </w:rPr>
-        <w:t>svn diff -r rev_num1:rev_num2 ./file_name</w:t>
-      </w:r>
-      <w:r>
-        <w:t xml:space="preserve"> — показ различи</w:t>
-      </w:r>
-      <w:r>
-        <w:t>й</w:t>
-      </w:r>
-      <w:r>
-        <w:t xml:space="preserve"> между ревизией </w:t>
-      </w:r>
-      <w:r>
-        <w:rPr>
-          <w:b/>
-        </w:rPr>
-        <w:t>rev_num1</w:t>
-      </w:r>
-      <w:r>
-        <w:t xml:space="preserve"> и </w:t>
-      </w:r>
-      <w:r>
-        <w:rPr>
-          <w:b/>
-        </w:rPr>
-        <w:t>rev_num2</w:t>
-      </w:r>
-      <w:r>
-        <w:t xml:space="preserve"> файла;</w:t>
-      </w:r>
-      <w:r>
-        <w:br/>
-      </w:r>
-      <w:r>
-        <w:t>10</w:t>
-      </w:r>
-      <w:r>
-        <w:t>)</w:t>
-      </w:r>
-      <w:r>
-        <w:rPr>
-          <w:b/>
-        </w:rPr>
-        <w:t xml:space="preserve"> </w:t>
-      </w:r>
-      <w:r>
-        <w:rPr>
-          <w:b/>
-        </w:rPr>
-        <w:t>svn revert ./file_name</w:t>
-      </w:r>
-      <w:r>
-        <w:t xml:space="preserve"> — откат локальны</w:t>
-      </w:r>
-      <w:r>
-        <w:t>х</w:t>
-      </w:r>
-      <w:r>
-        <w:t xml:space="preserve"> изменени</w:t>
-      </w:r>
-      <w:r>
-        <w:t>й</w:t>
-      </w:r>
-      <w:r>
-        <w:t xml:space="preserve"> файла;</w:t>
-      </w:r>
-      <w:r>
-        <w:br/>
-      </w:r>
-      <w:r>
-        <w:t>1</w:t>
-      </w:r>
-      <w:r>
-        <w:t>1</w:t>
-      </w:r>
-      <w:r>
-        <w:t>)</w:t>
-      </w:r>
-      <w:r>
-        <w:rPr>
-          <w:b/>
-        </w:rPr>
-        <w:t xml:space="preserve"> </w:t>
-      </w:r>
-      <w:r>
-        <w:rPr>
-          <w:b/>
-        </w:rPr>
-        <w:t>svn revert -R ./</w:t>
-      </w:r>
-      <w:r>
-        <w:t xml:space="preserve"> — откат все</w:t>
-      </w:r>
-      <w:r>
-        <w:t>х</w:t>
-      </w:r>
-      <w:r>
-        <w:t xml:space="preserve"> локальны</w:t>
-      </w:r>
-      <w:r>
-        <w:t>х</w:t>
-      </w:r>
-      <w:r>
-        <w:t xml:space="preserve"> изменени</w:t>
-      </w:r>
-      <w:r>
-        <w:t>й</w:t>
-      </w:r>
-      <w:r>
-        <w:t xml:space="preserve"> файлов;</w:t>
-      </w:r>
-      <w:r>
-        <w:br/>
-      </w:r>
-      <w:r>
-        <w:t>1</w:t>
-      </w:r>
-      <w:r>
-        <w:t>2</w:t>
-      </w:r>
-      <w:r>
-        <w:t>)</w:t>
-      </w:r>
-      <w:r>
-        <w:rPr>
-          <w:b/>
-        </w:rPr>
-        <w:t xml:space="preserve"> </w:t>
-      </w:r>
-      <w:r>
-        <w:rPr>
-          <w:b/>
-        </w:rPr>
-        <w:t>svn log ./file_name</w:t>
-      </w:r>
-      <w:r>
-        <w:t xml:space="preserve"> —</w:t>
-      </w:r>
-      <w:r>
-        <w:t xml:space="preserve"> отображение списка</w:t>
-      </w:r>
-      <w:r>
-        <w:t xml:space="preserve"> ревизий с комментариями;</w:t>
-      </w:r>
-      <w:r>
-        <w:br/>
-      </w:r>
-      <w:r>
-        <w:t>1</w:t>
-      </w:r>
-      <w:r>
-        <w:t>3</w:t>
-      </w:r>
-      <w:r>
-        <w:t>)</w:t>
-      </w:r>
-      <w:r>
-        <w:rPr>
-          <w:b/>
-        </w:rPr>
-        <w:t xml:space="preserve"> </w:t>
-      </w:r>
-      <w:r>
-        <w:rPr>
-          <w:b/>
-        </w:rPr>
-        <w:t>svn blame ./file_name</w:t>
-      </w:r>
-      <w:r>
-        <w:t xml:space="preserve"> — показ</w:t>
-      </w:r>
-      <w:r>
-        <w:t xml:space="preserve"> авторов изменений файла построчно;</w:t>
-      </w:r>
-      <w:r>
-        <w:br/>
-      </w:r>
-      <w:r>
-        <w:t>1</w:t>
-      </w:r>
-      <w:r>
-        <w:t>4</w:t>
-      </w:r>
-      <w:r>
-        <w:t>)</w:t>
-      </w:r>
-      <w:r>
-        <w:rPr>
-          <w:b/>
-        </w:rPr>
-        <w:t xml:space="preserve"> </w:t>
-      </w:r>
-      <w:r>
-        <w:rPr>
-          <w:b/>
-        </w:rPr>
-        <w:t>svn propset svn:ignore ./file_name</w:t>
-      </w:r>
-      <w:r>
-        <w:t xml:space="preserve"> . — добавление</w:t>
-      </w:r>
-      <w:r>
-        <w:t xml:space="preserve"> файл</w:t>
-      </w:r>
-      <w:r>
-        <w:t>а</w:t>
-      </w:r>
-      <w:r>
-        <w:t xml:space="preserve"> в список игнорируемых файлов;</w:t>
-      </w:r>
-      <w:r>
-        <w:br/>
-      </w:r>
-      <w:r>
-        <w:t>1</w:t>
-      </w:r>
-      <w:r>
-        <w:t>5</w:t>
-      </w:r>
-      <w:r>
-        <w:t>)</w:t>
-      </w:r>
-      <w:r>
-        <w:rPr>
-          <w:b/>
-        </w:rPr>
-        <w:t xml:space="preserve"> </w:t>
-      </w:r>
-      <w:r>
-        <w:rPr>
-          <w:b/>
-        </w:rPr>
-        <w:t>svn propset svn:keywords "Id Author Date" ./file_name</w:t>
-      </w:r>
-      <w:r>
-        <w:t xml:space="preserve"> — установка атрибутов файла;</w:t>
-      </w:r>
-      <w:r>
-        <w:br/>
-      </w:r>
-      <w:r>
-        <w:t>1</w:t>
-      </w:r>
-      <w:r>
-        <w:t>6</w:t>
-      </w:r>
-      <w:r>
-        <w:t>)</w:t>
-      </w:r>
-      <w:r>
-        <w:rPr>
-          <w:b/>
-        </w:rPr>
-        <w:t xml:space="preserve"> </w:t>
-      </w:r>
-      <w:r>
-        <w:rPr>
-          <w:b/>
-        </w:rPr>
-        <w:t>svn cleanup</w:t>
-      </w:r>
-      <w:r>
-        <w:t xml:space="preserve"> — снятие</w:t>
-      </w:r>
-      <w:r>
-        <w:t xml:space="preserve"> блокировки с файлов;</w:t>
-      </w:r>
-      <w:r>
-        <w:br/>
-      </w:r>
-      <w:r>
-        <w:t>1</w:t>
-      </w:r>
-      <w:r>
-        <w:t>7</w:t>
-      </w:r>
-      <w:r>
-        <w:t>)</w:t>
-      </w:r>
-      <w:r>
-        <w:rPr>
-          <w:b/>
-        </w:rPr>
-        <w:t xml:space="preserve"> </w:t>
-      </w:r>
-      <w:r>
-        <w:rPr>
-          <w:b/>
-        </w:rPr>
-        <w:t>svnadmin setlog --bypass-hooks /path/to/repository -r rev_num ./commit_text_file</w:t>
-      </w:r>
-      <w:r>
-        <w:t xml:space="preserve"> — замена</w:t>
-      </w:r>
-      <w:r>
-        <w:t xml:space="preserve"> текстово</w:t>
-      </w:r>
-      <w:r>
-        <w:t>го</w:t>
-      </w:r>
-      <w:r>
-        <w:t xml:space="preserve"> описание коммита, где </w:t>
-      </w:r>
-      <w:r>
-        <w:rPr>
-          <w:b/>
-        </w:rPr>
-        <w:t>rev_num</w:t>
-      </w:r>
-      <w:r>
-        <w:t xml:space="preserve"> — номер ревизии</w:t>
-      </w:r>
-      <w:r>
-        <w:rPr>
-          <w:b/>
-        </w:rPr>
-        <w:t>, commit_text_file</w:t>
-      </w:r>
-      <w:r>
-        <w:t xml:space="preserve"> — путь к файлу, содержащему новый комментарий к коммиту;</w:t>
-      </w:r>
-      <w:r>
-        <w:br/>
-      </w:r>
-      <w:r>
-        <w:t>18</w:t>
-      </w:r>
-      <w:r>
-        <w:t>)</w:t>
-      </w:r>
-      <w:r>
-        <w:rPr>
-          <w:b/>
-        </w:rPr>
-        <w:t xml:space="preserve"> </w:t>
-      </w:r>
-      <w:r>
-        <w:rPr>
-          <w:b/>
-        </w:rPr>
-        <w:t>svn help command_name</w:t>
-      </w:r>
-      <w:r>
-        <w:t xml:space="preserve"> — вывод помощи</w:t>
-      </w:r>
-      <w:r>
-        <w:t xml:space="preserve"> по команде </w:t>
-      </w:r>
-      <w:r>
-        <w:rPr>
-          <w:b/>
-        </w:rPr>
-        <w:t>command_name</w:t>
-      </w:r>
-      <w:r>
-        <w:t>, например, «</w:t>
-      </w:r>
-      <w:r>
-        <w:rPr>
-          <w:b/>
-        </w:rPr>
-        <w:t>svn help update</w:t>
-      </w:r>
-      <w:r>
-        <w:t>»;</w:t>
-      </w:r>
-      <w:r>
-        <w:br/>
-      </w:r>
-      <w:r>
-        <w:t>19</w:t>
-      </w:r>
-      <w:r>
-        <w:t>)</w:t>
-      </w:r>
-      <w:r>
-        <w:rPr>
-          <w:b/>
-        </w:rPr>
-        <w:t xml:space="preserve"> </w:t>
-      </w:r>
-      <w:r>
-        <w:rPr>
-          <w:b/>
-        </w:rPr>
-        <w:t>svn merge -r rev_to_rollback:rev_good ./file_name</w:t>
-      </w:r>
-      <w:r>
-        <w:t xml:space="preserve"> — откат ревизии</w:t>
-      </w:r>
-      <w:r>
-        <w:t xml:space="preserve"> номер</w:t>
-      </w:r>
-      <w:r>
-        <w:t>ом</w:t>
-      </w:r>
-      <w:r>
-        <w:t xml:space="preserve"> </w:t>
-      </w:r>
-      <w:r>
-        <w:rPr>
-          <w:b/>
-        </w:rPr>
-        <w:t>rev_to_rollback</w:t>
-      </w:r>
-      <w:r>
-        <w:t xml:space="preserve"> до ревизии </w:t>
-      </w:r>
-      <w:r>
-        <w:rPr>
-          <w:b/>
-        </w:rPr>
-        <w:t>rev_good</w:t>
-      </w:r>
-      <w:r>
-        <w:t xml:space="preserve">, причем все изменения старше </w:t>
-      </w:r>
-      <w:r>
-        <w:rPr>
-          <w:b/>
-        </w:rPr>
-        <w:t>rev_to_rollback</w:t>
-      </w:r>
-      <w:r>
-        <w:t xml:space="preserve"> сохраняются</w:t>
-      </w:r>
-      <w:r>
-        <w:t>;</w:t>
-      </w:r>
-    </w:p>
-    <w:p>
-      <w:pPr>
-        <w:ind w:left="708" w:firstLine="12"/>
-      </w:pPr>
-      <w:bookmarkStart w:id="14" w:name="_GoBack"/>
-      <w:r>
-        <w:t>20</w:t>
-      </w:r>
-      <w:r>
-        <w:t>)</w:t>
-      </w:r>
-      <w:r>
-        <w:rPr>
-          <w:b/>
-        </w:rPr>
-        <w:t xml:space="preserve"> </w:t>
-      </w:r>
-      <w:bookmarkEnd w:id="14"/>
-      <w:r>
-        <w:rPr>
-          <w:b/>
-        </w:rPr>
-        <w:t>svn merge -r rev_num1:</w:t>
-      </w:r>
-      <w:r>
-        <w:rPr>
-          <w:b/>
-        </w:rPr>
-        <w:t xml:space="preserve"> </w:t>
-      </w:r>
-      <w:r>
-        <w:rPr>
-          <w:b/>
-        </w:rPr>
-        <w:t>rev_num2 http://repository.url/svn/name/trunk/</w:t>
-      </w:r>
-      <w:r>
-        <w:t xml:space="preserve"> — синхронизация </w:t>
-      </w:r>
-      <w:r>
-        <w:t xml:space="preserve"> ветк</w:t>
-      </w:r>
-      <w:r>
-        <w:t>и</w:t>
-      </w:r>
-      <w:r>
-        <w:t xml:space="preserve"> с главной линией разработки с учетом ревизий: </w:t>
-      </w:r>
-      <w:r>
-        <w:rPr>
-          <w:b/>
-        </w:rPr>
-        <w:t>rev_num1</w:t>
-      </w:r>
-      <w:r>
-        <w:t xml:space="preserve"> — номер ревизии, когда </w:t>
-      </w:r>
-      <w:r>
-        <w:t xml:space="preserve"> ветка была «открыта, </w:t>
-      </w:r>
-      <w:r>
-        <w:rPr>
-          <w:b/>
-        </w:rPr>
-        <w:t>rev_num2</w:t>
-      </w:r>
-      <w:r>
-        <w:t xml:space="preserve"> — версия главной линии разработки, с которой производи</w:t>
-      </w:r>
-      <w:r>
-        <w:t>тся</w:t>
-      </w:r>
-      <w:r>
-        <w:t xml:space="preserve"> объединение;</w:t>
-      </w:r>
-    </w:p>
+        <w:t>отобразить объект в наглядном виде, отобразив места в которых были сделаны изменения.</w:t>
+      </w:r>
+    </w:p>
+    <w:p/>
     <w:p/>
     <w:p/>
     <w:p/>
@@ -6877,7 +6297,7 @@
           <w:szCs w:val="26"/>
         </w:rPr>
       </w:pPr>
-      <w:bookmarkStart w:id="15" w:name="_Toc119204116"/>
+      <w:bookmarkStart w:id="14" w:name="_Toc119204116"/>
       <w:r>
         <w:rPr>
           <w:color w:val="000000"/>
@@ -6886,7 +6306,7 @@
         </w:rPr>
         <w:t>Требования к организации входных данных</w:t>
       </w:r>
-      <w:bookmarkEnd w:id="15"/>
+      <w:bookmarkEnd w:id="14"/>
     </w:p>
     <w:p/>
     <w:p/>
@@ -6896,7 +6316,19 @@
         <w:ind w:firstLine="708"/>
       </w:pPr>
       <w:r>
-        <w:t>Subversion можно использовать для управления информацией самого разного рода: графика, музыка, базы данных, документация. Для Subversion любые данные — это просто данные.</w:t>
+        <w:rPr>
+          <w:lang w:val="en-US"/>
+        </w:rPr>
+        <w:t>GIT</w:t>
+      </w:r>
+      <w:r>
+        <w:t xml:space="preserve"> можно использовать для управления информацией самого разного рода: графика, музыка, базы данн</w:t>
+      </w:r>
+      <w:r>
+        <w:t>ых, документация. Для GIT</w:t>
+      </w:r>
+      <w:r>
+        <w:t xml:space="preserve"> любые данные — это просто данные.</w:t>
       </w:r>
     </w:p>
     <w:p/>
@@ -6909,7 +6341,7 @@
           <w:szCs w:val="26"/>
         </w:rPr>
       </w:pPr>
-      <w:bookmarkStart w:id="16" w:name="_Toc119204118"/>
+      <w:bookmarkStart w:id="15" w:name="_Toc119204118"/>
       <w:r>
         <w:rPr>
           <w:color w:val="000000"/>
@@ -6917,7 +6349,7 @@
         </w:rPr>
         <w:t>Требования к временным характеристикам</w:t>
       </w:r>
-      <w:bookmarkEnd w:id="16"/>
+      <w:bookmarkEnd w:id="15"/>
     </w:p>
     <w:p/>
     <w:p/>
@@ -6970,7 +6402,7 @@
           <w:bCs/>
         </w:rPr>
       </w:pPr>
-      <w:bookmarkStart w:id="17" w:name="_Toc119204119"/>
+      <w:bookmarkStart w:id="16" w:name="_Toc119204119"/>
       <w:r>
         <w:rPr>
           <w:b/>
@@ -6978,7 +6410,7 @@
         </w:rPr>
         <w:t>Требования к надежности</w:t>
       </w:r>
-      <w:bookmarkEnd w:id="17"/>
+      <w:bookmarkEnd w:id="16"/>
     </w:p>
     <w:p/>
     <w:p/>
@@ -6997,7 +6429,7 @@
           <w:szCs w:val="26"/>
         </w:rPr>
       </w:pPr>
-      <w:bookmarkStart w:id="18" w:name="_Toc119204120"/>
+      <w:bookmarkStart w:id="17" w:name="_Toc119204120"/>
       <w:r>
         <w:rPr>
           <w:color w:val="000000"/>
@@ -7013,7 +6445,7 @@
         </w:rPr>
         <w:t xml:space="preserve">функционирования </w:t>
       </w:r>
-      <w:bookmarkEnd w:id="18"/>
+      <w:bookmarkEnd w:id="17"/>
       <w:r>
         <w:rPr>
           <w:color w:val="000000"/>
@@ -7208,8 +6640,8 @@
           <w:szCs w:val="26"/>
         </w:rPr>
       </w:pPr>
-      <w:bookmarkStart w:id="19" w:name="_Toc119204121"/>
-      <w:bookmarkEnd w:id="19"/>
+      <w:bookmarkStart w:id="18" w:name="_Toc119204121"/>
+      <w:bookmarkEnd w:id="18"/>
       <w:r>
         <w:rPr>
           <w:color w:val="000000"/>
@@ -7228,6 +6660,7 @@
         <w:jc w:val="both"/>
       </w:pPr>
       <w:r>
+        <w:lastRenderedPageBreak/>
         <w:t xml:space="preserve">Время восстановления после отказа, вызванного сбоем электропитания технических </w:t>
       </w:r>
       <w:r>
@@ -7359,7 +6792,7 @@
           <w:bCs/>
         </w:rPr>
       </w:pPr>
-      <w:bookmarkStart w:id="20" w:name="_Toc119204122"/>
+      <w:bookmarkStart w:id="19" w:name="_Toc119204122"/>
       <w:r>
         <w:rPr>
           <w:b/>
@@ -7367,7 +6800,7 @@
         </w:rPr>
         <w:t>Условия эксплуатации</w:t>
       </w:r>
-      <w:bookmarkEnd w:id="20"/>
+      <w:bookmarkEnd w:id="19"/>
     </w:p>
     <w:p/>
     <w:p/>
@@ -7385,8 +6818,8 @@
           <w:szCs w:val="26"/>
         </w:rPr>
       </w:pPr>
-      <w:bookmarkStart w:id="21" w:name="_Toc119204123"/>
-      <w:bookmarkEnd w:id="21"/>
+      <w:bookmarkStart w:id="20" w:name="_Toc119204123"/>
+      <w:bookmarkEnd w:id="20"/>
       <w:r>
         <w:rPr>
           <w:color w:val="000000"/>
@@ -7425,8 +6858,8 @@
           <w:szCs w:val="26"/>
         </w:rPr>
       </w:pPr>
-      <w:bookmarkStart w:id="22" w:name="_Toc119204124"/>
-      <w:bookmarkEnd w:id="22"/>
+      <w:bookmarkStart w:id="21" w:name="_Toc119204124"/>
+      <w:bookmarkEnd w:id="21"/>
       <w:r>
         <w:rPr>
           <w:color w:val="000000"/>
@@ -7569,7 +7002,6 @@
         <w:rPr>
           <w:spacing w:val="2"/>
         </w:rPr>
-        <w:lastRenderedPageBreak/>
         <w:t xml:space="preserve">Конечный пользователь программы (оператор) должен обладать практическими навыками работы с графическим пользовательским интерфейсом операционной </w:t>
       </w:r>
       <w:r>
@@ -7621,7 +7053,7 @@
           <w:bCs/>
         </w:rPr>
       </w:pPr>
-      <w:bookmarkStart w:id="23" w:name="_Toc119204125"/>
+      <w:bookmarkStart w:id="22" w:name="_Toc119204125"/>
       <w:r>
         <w:rPr>
           <w:b/>
@@ -7629,7 +7061,7 @@
         </w:rPr>
         <w:t>Требования к составу и параметрам технических средств</w:t>
       </w:r>
-      <w:bookmarkEnd w:id="23"/>
+      <w:bookmarkEnd w:id="22"/>
     </w:p>
     <w:p/>
     <w:p/>
@@ -7808,19 +7240,19 @@
           <w:bCs/>
         </w:rPr>
       </w:pPr>
-      <w:bookmarkStart w:id="24" w:name="_Toc119204126"/>
-      <w:bookmarkStart w:id="25" w:name="_Toc119204127"/>
-      <w:bookmarkStart w:id="26" w:name="_Toc119204128"/>
+      <w:bookmarkStart w:id="23" w:name="_Toc119204126"/>
+      <w:bookmarkStart w:id="24" w:name="_Toc119204127"/>
+      <w:bookmarkStart w:id="25" w:name="_Toc119204128"/>
+      <w:bookmarkEnd w:id="23"/>
       <w:bookmarkEnd w:id="24"/>
+      <w:r>
+        <w:rPr>
+          <w:b/>
+          <w:bCs/>
+        </w:rPr>
+        <w:t>Требования к информационной и программной совместимости</w:t>
+      </w:r>
       <w:bookmarkEnd w:id="25"/>
-      <w:r>
-        <w:rPr>
-          <w:b/>
-          <w:bCs/>
-        </w:rPr>
-        <w:t>Требования к информационной и программной совместимости</w:t>
-      </w:r>
-      <w:bookmarkEnd w:id="26"/>
     </w:p>
     <w:p/>
     <w:p/>
@@ -7840,8 +7272,8 @@
           <w:szCs w:val="28"/>
         </w:rPr>
       </w:pPr>
-      <w:bookmarkStart w:id="27" w:name="_Toc119204129"/>
-      <w:bookmarkEnd w:id="27"/>
+      <w:bookmarkStart w:id="26" w:name="_Toc119204129"/>
+      <w:bookmarkEnd w:id="26"/>
       <w:r>
         <w:rPr>
           <w:color w:val="000000"/>
@@ -7915,8 +7347,8 @@
           <w:szCs w:val="26"/>
         </w:rPr>
       </w:pPr>
-      <w:bookmarkStart w:id="28" w:name="_Toc119204130"/>
-      <w:bookmarkEnd w:id="28"/>
+      <w:bookmarkStart w:id="27" w:name="_Toc119204130"/>
+      <w:bookmarkEnd w:id="27"/>
       <w:r>
         <w:rPr>
           <w:color w:val="000000"/>
@@ -8004,6 +7436,7 @@
           <w:spacing w:val="3"/>
           <w:szCs w:val="26"/>
         </w:rPr>
+        <w:lastRenderedPageBreak/>
         <w:t xml:space="preserve">Требования к программным средствам, используемым </w:t>
       </w:r>
       <w:r>
@@ -8027,7 +7460,6 @@
         <w:rPr>
           <w:spacing w:val="8"/>
         </w:rPr>
-        <w:lastRenderedPageBreak/>
         <w:t xml:space="preserve">Системные программные средства, используемые программой, должны быть </w:t>
       </w:r>
       <w:r>
@@ -8129,7 +7561,7 @@
           <w:bCs/>
         </w:rPr>
       </w:pPr>
-      <w:bookmarkStart w:id="29" w:name="_Toc119204131"/>
+      <w:bookmarkStart w:id="28" w:name="_Toc119204131"/>
       <w:r>
         <w:rPr>
           <w:b/>
@@ -8137,229 +7569,191 @@
         </w:rPr>
         <w:t>Специальные требования</w:t>
       </w:r>
+      <w:bookmarkEnd w:id="28"/>
+    </w:p>
+    <w:p/>
+    <w:p/>
+    <w:p>
+      <w:pPr>
+        <w:ind w:left="432"/>
+      </w:pPr>
+      <w:r>
+        <w:t xml:space="preserve">Специальные требования к </w:t>
+      </w:r>
+      <w:r>
+        <w:t>команде</w:t>
+      </w:r>
+      <w:r>
+        <w:t xml:space="preserve"> не предъявляются.</w:t>
+      </w:r>
+    </w:p>
+    <w:p>
+      <w:pPr>
+        <w:ind w:left="432"/>
+      </w:pPr>
+    </w:p>
+    <w:p>
+      <w:pPr>
+        <w:ind w:left="432"/>
+      </w:pPr>
+    </w:p>
+    <w:p>
+      <w:pPr>
+        <w:ind w:left="432"/>
+      </w:pPr>
+    </w:p>
+    <w:p>
+      <w:pPr>
+        <w:ind w:left="432"/>
+      </w:pPr>
+    </w:p>
+    <w:p>
+      <w:pPr>
+        <w:ind w:left="432"/>
+      </w:pPr>
+    </w:p>
+    <w:p>
+      <w:pPr>
+        <w:ind w:left="432"/>
+      </w:pPr>
+    </w:p>
+    <w:p>
+      <w:pPr>
+        <w:ind w:left="432"/>
+      </w:pPr>
+    </w:p>
+    <w:p>
+      <w:pPr>
+        <w:ind w:left="432"/>
+      </w:pPr>
+    </w:p>
+    <w:p>
+      <w:pPr>
+        <w:ind w:left="432"/>
+      </w:pPr>
+    </w:p>
+    <w:p>
+      <w:pPr>
+        <w:ind w:left="432"/>
+      </w:pPr>
+    </w:p>
+    <w:p>
+      <w:pPr>
+        <w:ind w:left="432"/>
+      </w:pPr>
+    </w:p>
+    <w:p>
+      <w:pPr>
+        <w:ind w:left="432"/>
+      </w:pPr>
+    </w:p>
+    <w:p>
+      <w:pPr>
+        <w:ind w:left="432"/>
+      </w:pPr>
+    </w:p>
+    <w:p>
+      <w:pPr>
+        <w:ind w:left="432"/>
+      </w:pPr>
+    </w:p>
+    <w:p>
+      <w:pPr>
+        <w:ind w:left="432"/>
+      </w:pPr>
+    </w:p>
+    <w:p>
+      <w:pPr>
+        <w:ind w:left="432"/>
+      </w:pPr>
+    </w:p>
+    <w:p>
+      <w:pPr>
+        <w:ind w:left="432"/>
+      </w:pPr>
+    </w:p>
+    <w:p>
+      <w:pPr>
+        <w:ind w:left="432"/>
+      </w:pPr>
+    </w:p>
+    <w:p>
+      <w:pPr>
+        <w:ind w:left="432"/>
+      </w:pPr>
+    </w:p>
+    <w:p>
+      <w:pPr>
+        <w:ind w:left="432"/>
+      </w:pPr>
+    </w:p>
+    <w:p>
+      <w:pPr>
+        <w:ind w:left="432"/>
+      </w:pPr>
+    </w:p>
+    <w:p>
+      <w:pPr>
+        <w:ind w:left="432"/>
+      </w:pPr>
+    </w:p>
+    <w:p>
+      <w:pPr>
+        <w:ind w:left="432"/>
+      </w:pPr>
+    </w:p>
+    <w:p>
+      <w:pPr>
+        <w:ind w:left="432"/>
+      </w:pPr>
+    </w:p>
+    <w:p>
+      <w:pPr>
+        <w:ind w:left="432"/>
+      </w:pPr>
+    </w:p>
+    <w:p>
+      <w:pPr>
+        <w:ind w:left="432"/>
+      </w:pPr>
+    </w:p>
+    <w:p>
+      <w:pPr>
+        <w:ind w:left="432"/>
+      </w:pPr>
+    </w:p>
+    <w:p>
+      <w:pPr>
+        <w:ind w:left="432"/>
+      </w:pPr>
+    </w:p>
+    <w:p>
+      <w:pPr>
+        <w:ind w:left="432"/>
+      </w:pPr>
+    </w:p>
+    <w:p>
+      <w:pPr>
+        <w:ind w:left="432"/>
+      </w:pPr>
+    </w:p>
+    <w:p>
+      <w:pPr>
+        <w:pStyle w:val="1"/>
+        <w:rPr>
+          <w:caps/>
+        </w:rPr>
+      </w:pPr>
+      <w:bookmarkStart w:id="29" w:name="_Toc119204134"/>
+      <w:bookmarkStart w:id="30" w:name="_GoBack"/>
+      <w:bookmarkEnd w:id="30"/>
+      <w:r>
+        <w:rPr>
+          <w:caps/>
+        </w:rPr>
+        <w:t>Требования к программной документации</w:t>
+      </w:r>
       <w:bookmarkEnd w:id="29"/>
-    </w:p>
-    <w:p/>
-    <w:p/>
-    <w:p>
-      <w:pPr>
-        <w:ind w:left="432"/>
-      </w:pPr>
-      <w:r>
-        <w:t xml:space="preserve">Специальные требования к </w:t>
-      </w:r>
-      <w:r>
-        <w:t>команде</w:t>
-      </w:r>
-      <w:r>
-        <w:t xml:space="preserve"> не предъявляются.</w:t>
-      </w:r>
-    </w:p>
-    <w:p>
-      <w:pPr>
-        <w:ind w:left="432"/>
-      </w:pPr>
-    </w:p>
-    <w:p>
-      <w:pPr>
-        <w:ind w:left="432"/>
-      </w:pPr>
-    </w:p>
-    <w:p>
-      <w:pPr>
-        <w:ind w:left="432"/>
-      </w:pPr>
-    </w:p>
-    <w:p>
-      <w:pPr>
-        <w:ind w:left="432"/>
-      </w:pPr>
-    </w:p>
-    <w:p>
-      <w:pPr>
-        <w:ind w:left="432"/>
-      </w:pPr>
-    </w:p>
-    <w:p>
-      <w:pPr>
-        <w:ind w:left="432"/>
-      </w:pPr>
-    </w:p>
-    <w:p>
-      <w:pPr>
-        <w:ind w:left="432"/>
-      </w:pPr>
-    </w:p>
-    <w:p>
-      <w:pPr>
-        <w:ind w:left="432"/>
-      </w:pPr>
-    </w:p>
-    <w:p>
-      <w:pPr>
-        <w:ind w:left="432"/>
-      </w:pPr>
-    </w:p>
-    <w:p>
-      <w:pPr>
-        <w:ind w:left="432"/>
-      </w:pPr>
-    </w:p>
-    <w:p>
-      <w:pPr>
-        <w:ind w:left="432"/>
-      </w:pPr>
-    </w:p>
-    <w:p>
-      <w:pPr>
-        <w:ind w:left="432"/>
-      </w:pPr>
-    </w:p>
-    <w:p>
-      <w:pPr>
-        <w:ind w:left="432"/>
-      </w:pPr>
-    </w:p>
-    <w:p>
-      <w:pPr>
-        <w:ind w:left="432"/>
-      </w:pPr>
-    </w:p>
-    <w:p>
-      <w:pPr>
-        <w:ind w:left="432"/>
-      </w:pPr>
-    </w:p>
-    <w:p>
-      <w:pPr>
-        <w:ind w:left="432"/>
-      </w:pPr>
-    </w:p>
-    <w:p>
-      <w:pPr>
-        <w:ind w:left="432"/>
-      </w:pPr>
-    </w:p>
-    <w:p>
-      <w:pPr>
-        <w:ind w:left="432"/>
-      </w:pPr>
-    </w:p>
-    <w:p>
-      <w:pPr>
-        <w:ind w:left="432"/>
-      </w:pPr>
-    </w:p>
-    <w:p>
-      <w:pPr>
-        <w:ind w:left="432"/>
-      </w:pPr>
-    </w:p>
-    <w:p>
-      <w:pPr>
-        <w:ind w:left="432"/>
-      </w:pPr>
-    </w:p>
-    <w:p>
-      <w:pPr>
-        <w:ind w:left="432"/>
-      </w:pPr>
-    </w:p>
-    <w:p>
-      <w:pPr>
-        <w:ind w:left="432"/>
-      </w:pPr>
-    </w:p>
-    <w:p>
-      <w:pPr>
-        <w:ind w:left="432"/>
-      </w:pPr>
-    </w:p>
-    <w:p>
-      <w:pPr>
-        <w:ind w:left="432"/>
-      </w:pPr>
-    </w:p>
-    <w:p>
-      <w:pPr>
-        <w:ind w:left="432"/>
-      </w:pPr>
-    </w:p>
-    <w:p>
-      <w:pPr>
-        <w:ind w:left="432"/>
-      </w:pPr>
-    </w:p>
-    <w:p>
-      <w:pPr>
-        <w:ind w:left="432"/>
-      </w:pPr>
-    </w:p>
-    <w:p>
-      <w:pPr>
-        <w:ind w:left="432"/>
-      </w:pPr>
-    </w:p>
-    <w:p>
-      <w:pPr>
-        <w:ind w:left="432"/>
-      </w:pPr>
-    </w:p>
-    <w:p>
-      <w:pPr>
-        <w:ind w:left="432"/>
-      </w:pPr>
-    </w:p>
-    <w:p>
-      <w:pPr>
-        <w:ind w:left="432"/>
-      </w:pPr>
-    </w:p>
-    <w:p>
-      <w:pPr>
-        <w:ind w:left="432"/>
-      </w:pPr>
-    </w:p>
-    <w:p>
-      <w:pPr>
-        <w:ind w:left="432"/>
-      </w:pPr>
-    </w:p>
-    <w:p>
-      <w:pPr>
-        <w:ind w:left="432"/>
-      </w:pPr>
-    </w:p>
-    <w:p>
-      <w:pPr>
-        <w:ind w:left="432"/>
-      </w:pPr>
-    </w:p>
-    <w:p>
-      <w:pPr>
-        <w:ind w:left="432"/>
-      </w:pPr>
-    </w:p>
-    <w:p>
-      <w:pPr>
-        <w:ind w:left="432"/>
-      </w:pPr>
-    </w:p>
-    <w:p>
-      <w:pPr>
-        <w:pStyle w:val="1"/>
-        <w:rPr>
-          <w:caps/>
-        </w:rPr>
-      </w:pPr>
-      <w:bookmarkStart w:id="30" w:name="_Toc119204134"/>
-      <w:r>
-        <w:rPr>
-          <w:caps/>
-        </w:rPr>
-        <w:t>Требования к программной документации</w:t>
-      </w:r>
-      <w:bookmarkEnd w:id="30"/>
     </w:p>
     <w:p/>
     <w:p/>
@@ -8719,6 +8113,7 @@
         <w:rPr>
           <w:caps/>
         </w:rPr>
+        <w:lastRenderedPageBreak/>
         <w:t>Технико-экономические показатели</w:t>
       </w:r>
       <w:bookmarkEnd w:id="33"/>
@@ -10127,7 +9522,7 @@
 </file>
 
 <file path=word/endnotes.xml><?xml version="1.0" encoding="utf-8"?>
-<w:endnotes xmlns:wpc="http://schemas.microsoft.com/office/word/2010/wordprocessingCanvas" xmlns:mc="http://schemas.openxmlformats.org/markup-compatibility/2006" xmlns:o="urn:schemas-microsoft-com:office:office" xmlns:r="http://schemas.openxmlformats.org/officeDocument/2006/relationships" xmlns:m="http://schemas.openxmlformats.org/officeDocument/2006/math" xmlns:v="urn:schemas-microsoft-com:vml" xmlns:wp14="http://schemas.microsoft.com/office/word/2010/wordprocessingDrawing" xmlns:wp="http://schemas.openxmlformats.org/drawingml/2006/wordprocessingDrawing" xmlns:w10="urn:schemas-microsoft-com:office:word" xmlns:w="http://schemas.openxmlformats.org/wordprocessingml/2006/main" xmlns:w14="http://schemas.microsoft.com/office/word/2010/wordml" xmlns:w15="http://schemas.microsoft.com/office/word/2012/wordml" xmlns:wpg="http://schemas.microsoft.com/office/word/2010/wordprocessingGroup" xmlns:wpi="http://schemas.microsoft.com/office/word/2010/wordprocessingInk" xmlns:wne="http://schemas.microsoft.com/office/word/2006/wordml" xmlns:wps="http://schemas.microsoft.com/office/word/2010/wordprocessingShape" mc:Ignorable="w14 w15 wp14">
+<w:endnotes xmlns:wpc="http://schemas.microsoft.com/office/word/2010/wordprocessingCanvas" xmlns:cx="http://schemas.microsoft.com/office/drawing/2014/chartex" xmlns:cx1="http://schemas.microsoft.com/office/drawing/2015/9/8/chartex" xmlns:cx2="http://schemas.microsoft.com/office/drawing/2015/10/21/chartex" xmlns:cx3="http://schemas.microsoft.com/office/drawing/2016/5/9/chartex" xmlns:cx4="http://schemas.microsoft.com/office/drawing/2016/5/10/chartex" xmlns:cx5="http://schemas.microsoft.com/office/drawing/2016/5/11/chartex" xmlns:cx6="http://schemas.microsoft.com/office/drawing/2016/5/12/chartex" xmlns:cx7="http://schemas.microsoft.com/office/drawing/2016/5/13/chartex" xmlns:cx8="http://schemas.microsoft.com/office/drawing/2016/5/14/chartex" xmlns:mc="http://schemas.openxmlformats.org/markup-compatibility/2006" xmlns:o="urn:schemas-microsoft-com:office:office" xmlns:r="http://schemas.openxmlformats.org/officeDocument/2006/relationships" xmlns:m="http://schemas.openxmlformats.org/officeDocument/2006/math" xmlns:v="urn:schemas-microsoft-com:vml" xmlns:wp14="http://schemas.microsoft.com/office/word/2010/wordprocessingDrawing" xmlns:wp="http://schemas.openxmlformats.org/drawingml/2006/wordprocessingDrawing" xmlns:w10="urn:schemas-microsoft-com:office:word" xmlns:w="http://schemas.openxmlformats.org/wordprocessingml/2006/main" xmlns:w14="http://schemas.microsoft.com/office/word/2010/wordml" xmlns:w15="http://schemas.microsoft.com/office/word/2012/wordml" xmlns:w16se="http://schemas.microsoft.com/office/word/2015/wordml/symex" xmlns:wpg="http://schemas.microsoft.com/office/word/2010/wordprocessingGroup" xmlns:wpi="http://schemas.microsoft.com/office/word/2010/wordprocessingInk" xmlns:wne="http://schemas.microsoft.com/office/word/2006/wordml" xmlns:wps="http://schemas.microsoft.com/office/word/2010/wordprocessingShape" mc:Ignorable="w14 w15 w16se wp14">
   <w:endnote w:type="separator" w:id="-1">
     <w:p>
       <w:r>
@@ -10146,7 +9541,7 @@
 </file>
 
 <file path=word/footer1.xml><?xml version="1.0" encoding="utf-8"?>
-<w:ftr xmlns:wpc="http://schemas.microsoft.com/office/word/2010/wordprocessingCanvas" xmlns:mc="http://schemas.openxmlformats.org/markup-compatibility/2006" xmlns:o="urn:schemas-microsoft-com:office:office" xmlns:r="http://schemas.openxmlformats.org/officeDocument/2006/relationships" xmlns:m="http://schemas.openxmlformats.org/officeDocument/2006/math" xmlns:v="urn:schemas-microsoft-com:vml" xmlns:wp14="http://schemas.microsoft.com/office/word/2010/wordprocessingDrawing" xmlns:wp="http://schemas.openxmlformats.org/drawingml/2006/wordprocessingDrawing" xmlns:w10="urn:schemas-microsoft-com:office:word" xmlns:w="http://schemas.openxmlformats.org/wordprocessingml/2006/main" xmlns:w14="http://schemas.microsoft.com/office/word/2010/wordml" xmlns:w15="http://schemas.microsoft.com/office/word/2012/wordml" xmlns:wpg="http://schemas.microsoft.com/office/word/2010/wordprocessingGroup" xmlns:wpi="http://schemas.microsoft.com/office/word/2010/wordprocessingInk" xmlns:wne="http://schemas.microsoft.com/office/word/2006/wordml" xmlns:wps="http://schemas.microsoft.com/office/word/2010/wordprocessingShape" mc:Ignorable="w14 w15 wp14">
+<w:ftr xmlns:wpc="http://schemas.microsoft.com/office/word/2010/wordprocessingCanvas" xmlns:cx="http://schemas.microsoft.com/office/drawing/2014/chartex" xmlns:cx1="http://schemas.microsoft.com/office/drawing/2015/9/8/chartex" xmlns:cx2="http://schemas.microsoft.com/office/drawing/2015/10/21/chartex" xmlns:cx3="http://schemas.microsoft.com/office/drawing/2016/5/9/chartex" xmlns:cx4="http://schemas.microsoft.com/office/drawing/2016/5/10/chartex" xmlns:cx5="http://schemas.microsoft.com/office/drawing/2016/5/11/chartex" xmlns:cx6="http://schemas.microsoft.com/office/drawing/2016/5/12/chartex" xmlns:cx7="http://schemas.microsoft.com/office/drawing/2016/5/13/chartex" xmlns:cx8="http://schemas.microsoft.com/office/drawing/2016/5/14/chartex" xmlns:mc="http://schemas.openxmlformats.org/markup-compatibility/2006" xmlns:o="urn:schemas-microsoft-com:office:office" xmlns:r="http://schemas.openxmlformats.org/officeDocument/2006/relationships" xmlns:m="http://schemas.openxmlformats.org/officeDocument/2006/math" xmlns:v="urn:schemas-microsoft-com:vml" xmlns:wp14="http://schemas.microsoft.com/office/word/2010/wordprocessingDrawing" xmlns:wp="http://schemas.openxmlformats.org/drawingml/2006/wordprocessingDrawing" xmlns:w10="urn:schemas-microsoft-com:office:word" xmlns:w="http://schemas.openxmlformats.org/wordprocessingml/2006/main" xmlns:w14="http://schemas.microsoft.com/office/word/2010/wordml" xmlns:w15="http://schemas.microsoft.com/office/word/2012/wordml" xmlns:w16se="http://schemas.microsoft.com/office/word/2015/wordml/symex" xmlns:wpg="http://schemas.microsoft.com/office/word/2010/wordprocessingGroup" xmlns:wpi="http://schemas.microsoft.com/office/word/2010/wordprocessingInk" xmlns:wne="http://schemas.microsoft.com/office/word/2006/wordml" xmlns:wps="http://schemas.microsoft.com/office/word/2010/wordprocessingShape" mc:Ignorable="w14 w15 w16se wp14">
   <w:p>
     <w:pPr>
       <w:pStyle w:val="a5"/>
@@ -10184,7 +9579,7 @@
 </file>
 
 <file path=word/footer2.xml><?xml version="1.0" encoding="utf-8"?>
-<w:ftr xmlns:wpc="http://schemas.microsoft.com/office/word/2010/wordprocessingCanvas" xmlns:mc="http://schemas.openxmlformats.org/markup-compatibility/2006" xmlns:o="urn:schemas-microsoft-com:office:office" xmlns:r="http://schemas.openxmlformats.org/officeDocument/2006/relationships" xmlns:m="http://schemas.openxmlformats.org/officeDocument/2006/math" xmlns:v="urn:schemas-microsoft-com:vml" xmlns:wp14="http://schemas.microsoft.com/office/word/2010/wordprocessingDrawing" xmlns:wp="http://schemas.openxmlformats.org/drawingml/2006/wordprocessingDrawing" xmlns:w10="urn:schemas-microsoft-com:office:word" xmlns:w="http://schemas.openxmlformats.org/wordprocessingml/2006/main" xmlns:w14="http://schemas.microsoft.com/office/word/2010/wordml" xmlns:w15="http://schemas.microsoft.com/office/word/2012/wordml" xmlns:wpg="http://schemas.microsoft.com/office/word/2010/wordprocessingGroup" xmlns:wpi="http://schemas.microsoft.com/office/word/2010/wordprocessingInk" xmlns:wne="http://schemas.microsoft.com/office/word/2006/wordml" xmlns:wps="http://schemas.microsoft.com/office/word/2010/wordprocessingShape" mc:Ignorable="w14 w15 wp14">
+<w:ftr xmlns:wpc="http://schemas.microsoft.com/office/word/2010/wordprocessingCanvas" xmlns:cx="http://schemas.microsoft.com/office/drawing/2014/chartex" xmlns:cx1="http://schemas.microsoft.com/office/drawing/2015/9/8/chartex" xmlns:cx2="http://schemas.microsoft.com/office/drawing/2015/10/21/chartex" xmlns:cx3="http://schemas.microsoft.com/office/drawing/2016/5/9/chartex" xmlns:cx4="http://schemas.microsoft.com/office/drawing/2016/5/10/chartex" xmlns:cx5="http://schemas.microsoft.com/office/drawing/2016/5/11/chartex" xmlns:cx6="http://schemas.microsoft.com/office/drawing/2016/5/12/chartex" xmlns:cx7="http://schemas.microsoft.com/office/drawing/2016/5/13/chartex" xmlns:cx8="http://schemas.microsoft.com/office/drawing/2016/5/14/chartex" xmlns:mc="http://schemas.openxmlformats.org/markup-compatibility/2006" xmlns:o="urn:schemas-microsoft-com:office:office" xmlns:r="http://schemas.openxmlformats.org/officeDocument/2006/relationships" xmlns:m="http://schemas.openxmlformats.org/officeDocument/2006/math" xmlns:v="urn:schemas-microsoft-com:vml" xmlns:wp14="http://schemas.microsoft.com/office/word/2010/wordprocessingDrawing" xmlns:wp="http://schemas.openxmlformats.org/drawingml/2006/wordprocessingDrawing" xmlns:w10="urn:schemas-microsoft-com:office:word" xmlns:w="http://schemas.openxmlformats.org/wordprocessingml/2006/main" xmlns:w14="http://schemas.microsoft.com/office/word/2010/wordml" xmlns:w15="http://schemas.microsoft.com/office/word/2012/wordml" xmlns:w16se="http://schemas.microsoft.com/office/word/2015/wordml/symex" xmlns:wpg="http://schemas.microsoft.com/office/word/2010/wordprocessingGroup" xmlns:wpi="http://schemas.microsoft.com/office/word/2010/wordprocessingInk" xmlns:wne="http://schemas.microsoft.com/office/word/2006/wordml" xmlns:wps="http://schemas.microsoft.com/office/word/2010/wordprocessingShape" mc:Ignorable="w14 w15 w16se wp14">
   <w:p>
     <w:pPr>
       <w:pStyle w:val="a5"/>
@@ -10195,7 +9590,7 @@
 </file>
 
 <file path=word/footer3.xml><?xml version="1.0" encoding="utf-8"?>
-<w:ftr xmlns:wpc="http://schemas.microsoft.com/office/word/2010/wordprocessingCanvas" xmlns:mc="http://schemas.openxmlformats.org/markup-compatibility/2006" xmlns:o="urn:schemas-microsoft-com:office:office" xmlns:r="http://schemas.openxmlformats.org/officeDocument/2006/relationships" xmlns:m="http://schemas.openxmlformats.org/officeDocument/2006/math" xmlns:v="urn:schemas-microsoft-com:vml" xmlns:wp14="http://schemas.microsoft.com/office/word/2010/wordprocessingDrawing" xmlns:wp="http://schemas.openxmlformats.org/drawingml/2006/wordprocessingDrawing" xmlns:w10="urn:schemas-microsoft-com:office:word" xmlns:w="http://schemas.openxmlformats.org/wordprocessingml/2006/main" xmlns:w14="http://schemas.microsoft.com/office/word/2010/wordml" xmlns:w15="http://schemas.microsoft.com/office/word/2012/wordml" xmlns:wpg="http://schemas.microsoft.com/office/word/2010/wordprocessingGroup" xmlns:wpi="http://schemas.microsoft.com/office/word/2010/wordprocessingInk" xmlns:wne="http://schemas.microsoft.com/office/word/2006/wordml" xmlns:wps="http://schemas.microsoft.com/office/word/2010/wordprocessingShape" mc:Ignorable="w14 w15 wp14">
+<w:ftr xmlns:wpc="http://schemas.microsoft.com/office/word/2010/wordprocessingCanvas" xmlns:cx="http://schemas.microsoft.com/office/drawing/2014/chartex" xmlns:cx1="http://schemas.microsoft.com/office/drawing/2015/9/8/chartex" xmlns:cx2="http://schemas.microsoft.com/office/drawing/2015/10/21/chartex" xmlns:cx3="http://schemas.microsoft.com/office/drawing/2016/5/9/chartex" xmlns:cx4="http://schemas.microsoft.com/office/drawing/2016/5/10/chartex" xmlns:cx5="http://schemas.microsoft.com/office/drawing/2016/5/11/chartex" xmlns:cx6="http://schemas.microsoft.com/office/drawing/2016/5/12/chartex" xmlns:cx7="http://schemas.microsoft.com/office/drawing/2016/5/13/chartex" xmlns:cx8="http://schemas.microsoft.com/office/drawing/2016/5/14/chartex" xmlns:mc="http://schemas.openxmlformats.org/markup-compatibility/2006" xmlns:o="urn:schemas-microsoft-com:office:office" xmlns:r="http://schemas.openxmlformats.org/officeDocument/2006/relationships" xmlns:m="http://schemas.openxmlformats.org/officeDocument/2006/math" xmlns:v="urn:schemas-microsoft-com:vml" xmlns:wp14="http://schemas.microsoft.com/office/word/2010/wordprocessingDrawing" xmlns:wp="http://schemas.openxmlformats.org/drawingml/2006/wordprocessingDrawing" xmlns:w10="urn:schemas-microsoft-com:office:word" xmlns:w="http://schemas.openxmlformats.org/wordprocessingml/2006/main" xmlns:w14="http://schemas.microsoft.com/office/word/2010/wordml" xmlns:w15="http://schemas.microsoft.com/office/word/2012/wordml" xmlns:w16se="http://schemas.microsoft.com/office/word/2015/wordml/symex" xmlns:wpg="http://schemas.microsoft.com/office/word/2010/wordprocessingGroup" xmlns:wpi="http://schemas.microsoft.com/office/word/2010/wordprocessingInk" xmlns:wne="http://schemas.microsoft.com/office/word/2006/wordml" xmlns:wps="http://schemas.microsoft.com/office/word/2010/wordprocessingShape" mc:Ignorable="w14 w15 w16se wp14">
   <w:p>
     <w:pPr>
       <w:pStyle w:val="a5"/>
@@ -10221,7 +9616,7 @@
 </file>
 
 <file path=word/footer4.xml><?xml version="1.0" encoding="utf-8"?>
-<w:ftr xmlns:wpc="http://schemas.microsoft.com/office/word/2010/wordprocessingCanvas" xmlns:mc="http://schemas.openxmlformats.org/markup-compatibility/2006" xmlns:o="urn:schemas-microsoft-com:office:office" xmlns:r="http://schemas.openxmlformats.org/officeDocument/2006/relationships" xmlns:m="http://schemas.openxmlformats.org/officeDocument/2006/math" xmlns:v="urn:schemas-microsoft-com:vml" xmlns:wp14="http://schemas.microsoft.com/office/word/2010/wordprocessingDrawing" xmlns:wp="http://schemas.openxmlformats.org/drawingml/2006/wordprocessingDrawing" xmlns:w10="urn:schemas-microsoft-com:office:word" xmlns:w="http://schemas.openxmlformats.org/wordprocessingml/2006/main" xmlns:w14="http://schemas.microsoft.com/office/word/2010/wordml" xmlns:w15="http://schemas.microsoft.com/office/word/2012/wordml" xmlns:wpg="http://schemas.microsoft.com/office/word/2010/wordprocessingGroup" xmlns:wpi="http://schemas.microsoft.com/office/word/2010/wordprocessingInk" xmlns:wne="http://schemas.microsoft.com/office/word/2006/wordml" xmlns:wps="http://schemas.microsoft.com/office/word/2010/wordprocessingShape" mc:Ignorable="w14 w15 wp14">
+<w:ftr xmlns:wpc="http://schemas.microsoft.com/office/word/2010/wordprocessingCanvas" xmlns:cx="http://schemas.microsoft.com/office/drawing/2014/chartex" xmlns:cx1="http://schemas.microsoft.com/office/drawing/2015/9/8/chartex" xmlns:cx2="http://schemas.microsoft.com/office/drawing/2015/10/21/chartex" xmlns:cx3="http://schemas.microsoft.com/office/drawing/2016/5/9/chartex" xmlns:cx4="http://schemas.microsoft.com/office/drawing/2016/5/10/chartex" xmlns:cx5="http://schemas.microsoft.com/office/drawing/2016/5/11/chartex" xmlns:cx6="http://schemas.microsoft.com/office/drawing/2016/5/12/chartex" xmlns:cx7="http://schemas.microsoft.com/office/drawing/2016/5/13/chartex" xmlns:cx8="http://schemas.microsoft.com/office/drawing/2016/5/14/chartex" xmlns:mc="http://schemas.openxmlformats.org/markup-compatibility/2006" xmlns:o="urn:schemas-microsoft-com:office:office" xmlns:r="http://schemas.openxmlformats.org/officeDocument/2006/relationships" xmlns:m="http://schemas.openxmlformats.org/officeDocument/2006/math" xmlns:v="urn:schemas-microsoft-com:vml" xmlns:wp14="http://schemas.microsoft.com/office/word/2010/wordprocessingDrawing" xmlns:wp="http://schemas.openxmlformats.org/drawingml/2006/wordprocessingDrawing" xmlns:w10="urn:schemas-microsoft-com:office:word" xmlns:w="http://schemas.openxmlformats.org/wordprocessingml/2006/main" xmlns:w14="http://schemas.microsoft.com/office/word/2010/wordml" xmlns:w15="http://schemas.microsoft.com/office/word/2012/wordml" xmlns:w16se="http://schemas.microsoft.com/office/word/2015/wordml/symex" xmlns:wpg="http://schemas.microsoft.com/office/word/2010/wordprocessingGroup" xmlns:wpi="http://schemas.microsoft.com/office/word/2010/wordprocessingInk" xmlns:wne="http://schemas.microsoft.com/office/word/2006/wordml" xmlns:wps="http://schemas.microsoft.com/office/word/2010/wordprocessingShape" mc:Ignorable="w14 w15 w16se wp14">
   <w:p>
     <w:pPr>
       <w:pStyle w:val="a5"/>
@@ -10247,7 +9642,7 @@
 </file>
 
 <file path=word/footnotes.xml><?xml version="1.0" encoding="utf-8"?>
-<w:footnotes xmlns:wpc="http://schemas.microsoft.com/office/word/2010/wordprocessingCanvas" xmlns:mc="http://schemas.openxmlformats.org/markup-compatibility/2006" xmlns:o="urn:schemas-microsoft-com:office:office" xmlns:r="http://schemas.openxmlformats.org/officeDocument/2006/relationships" xmlns:m="http://schemas.openxmlformats.org/officeDocument/2006/math" xmlns:v="urn:schemas-microsoft-com:vml" xmlns:wp14="http://schemas.microsoft.com/office/word/2010/wordprocessingDrawing" xmlns:wp="http://schemas.openxmlformats.org/drawingml/2006/wordprocessingDrawing" xmlns:w10="urn:schemas-microsoft-com:office:word" xmlns:w="http://schemas.openxmlformats.org/wordprocessingml/2006/main" xmlns:w14="http://schemas.microsoft.com/office/word/2010/wordml" xmlns:w15="http://schemas.microsoft.com/office/word/2012/wordml" xmlns:wpg="http://schemas.microsoft.com/office/word/2010/wordprocessingGroup" xmlns:wpi="http://schemas.microsoft.com/office/word/2010/wordprocessingInk" xmlns:wne="http://schemas.microsoft.com/office/word/2006/wordml" xmlns:wps="http://schemas.microsoft.com/office/word/2010/wordprocessingShape" mc:Ignorable="w14 w15 wp14">
+<w:footnotes xmlns:wpc="http://schemas.microsoft.com/office/word/2010/wordprocessingCanvas" xmlns:cx="http://schemas.microsoft.com/office/drawing/2014/chartex" xmlns:cx1="http://schemas.microsoft.com/office/drawing/2015/9/8/chartex" xmlns:cx2="http://schemas.microsoft.com/office/drawing/2015/10/21/chartex" xmlns:cx3="http://schemas.microsoft.com/office/drawing/2016/5/9/chartex" xmlns:cx4="http://schemas.microsoft.com/office/drawing/2016/5/10/chartex" xmlns:cx5="http://schemas.microsoft.com/office/drawing/2016/5/11/chartex" xmlns:cx6="http://schemas.microsoft.com/office/drawing/2016/5/12/chartex" xmlns:cx7="http://schemas.microsoft.com/office/drawing/2016/5/13/chartex" xmlns:cx8="http://schemas.microsoft.com/office/drawing/2016/5/14/chartex" xmlns:mc="http://schemas.openxmlformats.org/markup-compatibility/2006" xmlns:o="urn:schemas-microsoft-com:office:office" xmlns:r="http://schemas.openxmlformats.org/officeDocument/2006/relationships" xmlns:m="http://schemas.openxmlformats.org/officeDocument/2006/math" xmlns:v="urn:schemas-microsoft-com:vml" xmlns:wp14="http://schemas.microsoft.com/office/word/2010/wordprocessingDrawing" xmlns:wp="http://schemas.openxmlformats.org/drawingml/2006/wordprocessingDrawing" xmlns:w10="urn:schemas-microsoft-com:office:word" xmlns:w="http://schemas.openxmlformats.org/wordprocessingml/2006/main" xmlns:w14="http://schemas.microsoft.com/office/word/2010/wordml" xmlns:w15="http://schemas.microsoft.com/office/word/2012/wordml" xmlns:w16se="http://schemas.microsoft.com/office/word/2015/wordml/symex" xmlns:wpg="http://schemas.microsoft.com/office/word/2010/wordprocessingGroup" xmlns:wpi="http://schemas.microsoft.com/office/word/2010/wordprocessingInk" xmlns:wne="http://schemas.microsoft.com/office/word/2006/wordml" xmlns:wps="http://schemas.microsoft.com/office/word/2010/wordprocessingShape" mc:Ignorable="w14 w15 w16se wp14">
   <w:footnote w:type="separator" w:id="-1">
     <w:p>
       <w:r>
@@ -10266,7 +9661,7 @@
 </file>
 
 <file path=word/header1.xml><?xml version="1.0" encoding="utf-8"?>
-<w:hdr xmlns:wpc="http://schemas.microsoft.com/office/word/2010/wordprocessingCanvas" xmlns:mc="http://schemas.openxmlformats.org/markup-compatibility/2006" xmlns:o="urn:schemas-microsoft-com:office:office" xmlns:r="http://schemas.openxmlformats.org/officeDocument/2006/relationships" xmlns:m="http://schemas.openxmlformats.org/officeDocument/2006/math" xmlns:v="urn:schemas-microsoft-com:vml" xmlns:wp14="http://schemas.microsoft.com/office/word/2010/wordprocessingDrawing" xmlns:wp="http://schemas.openxmlformats.org/drawingml/2006/wordprocessingDrawing" xmlns:w10="urn:schemas-microsoft-com:office:word" xmlns:w="http://schemas.openxmlformats.org/wordprocessingml/2006/main" xmlns:w14="http://schemas.microsoft.com/office/word/2010/wordml" xmlns:w15="http://schemas.microsoft.com/office/word/2012/wordml" xmlns:wpg="http://schemas.microsoft.com/office/word/2010/wordprocessingGroup" xmlns:wpi="http://schemas.microsoft.com/office/word/2010/wordprocessingInk" xmlns:wne="http://schemas.microsoft.com/office/word/2006/wordml" xmlns:wps="http://schemas.microsoft.com/office/word/2010/wordprocessingShape" mc:Ignorable="w14 w15 wp14">
+<w:hdr xmlns:wpc="http://schemas.microsoft.com/office/word/2010/wordprocessingCanvas" xmlns:cx="http://schemas.microsoft.com/office/drawing/2014/chartex" xmlns:cx1="http://schemas.microsoft.com/office/drawing/2015/9/8/chartex" xmlns:cx2="http://schemas.microsoft.com/office/drawing/2015/10/21/chartex" xmlns:cx3="http://schemas.microsoft.com/office/drawing/2016/5/9/chartex" xmlns:cx4="http://schemas.microsoft.com/office/drawing/2016/5/10/chartex" xmlns:cx5="http://schemas.microsoft.com/office/drawing/2016/5/11/chartex" xmlns:cx6="http://schemas.microsoft.com/office/drawing/2016/5/12/chartex" xmlns:cx7="http://schemas.microsoft.com/office/drawing/2016/5/13/chartex" xmlns:cx8="http://schemas.microsoft.com/office/drawing/2016/5/14/chartex" xmlns:mc="http://schemas.openxmlformats.org/markup-compatibility/2006" xmlns:o="urn:schemas-microsoft-com:office:office" xmlns:r="http://schemas.openxmlformats.org/officeDocument/2006/relationships" xmlns:m="http://schemas.openxmlformats.org/officeDocument/2006/math" xmlns:v="urn:schemas-microsoft-com:vml" xmlns:wp14="http://schemas.microsoft.com/office/word/2010/wordprocessingDrawing" xmlns:wp="http://schemas.openxmlformats.org/drawingml/2006/wordprocessingDrawing" xmlns:w10="urn:schemas-microsoft-com:office:word" xmlns:w="http://schemas.openxmlformats.org/wordprocessingml/2006/main" xmlns:w14="http://schemas.microsoft.com/office/word/2010/wordml" xmlns:w15="http://schemas.microsoft.com/office/word/2012/wordml" xmlns:w16se="http://schemas.microsoft.com/office/word/2015/wordml/symex" xmlns:wpg="http://schemas.microsoft.com/office/word/2010/wordprocessingGroup" xmlns:wpi="http://schemas.microsoft.com/office/word/2010/wordprocessingInk" xmlns:wne="http://schemas.microsoft.com/office/word/2006/wordml" xmlns:wps="http://schemas.microsoft.com/office/word/2010/wordprocessingShape" mc:Ignorable="w14 w15 w16se wp14">
   <w:p>
     <w:pPr>
       <w:pStyle w:val="a3"/>
@@ -10283,7 +9678,7 @@
 </file>
 
 <file path=word/header2.xml><?xml version="1.0" encoding="utf-8"?>
-<w:hdr xmlns:wpc="http://schemas.microsoft.com/office/word/2010/wordprocessingCanvas" xmlns:mc="http://schemas.openxmlformats.org/markup-compatibility/2006" xmlns:o="urn:schemas-microsoft-com:office:office" xmlns:r="http://schemas.openxmlformats.org/officeDocument/2006/relationships" xmlns:m="http://schemas.openxmlformats.org/officeDocument/2006/math" xmlns:v="urn:schemas-microsoft-com:vml" xmlns:wp14="http://schemas.microsoft.com/office/word/2010/wordprocessingDrawing" xmlns:wp="http://schemas.openxmlformats.org/drawingml/2006/wordprocessingDrawing" xmlns:w10="urn:schemas-microsoft-com:office:word" xmlns:w="http://schemas.openxmlformats.org/wordprocessingml/2006/main" xmlns:w14="http://schemas.microsoft.com/office/word/2010/wordml" xmlns:w15="http://schemas.microsoft.com/office/word/2012/wordml" xmlns:wpg="http://schemas.microsoft.com/office/word/2010/wordprocessingGroup" xmlns:wpi="http://schemas.microsoft.com/office/word/2010/wordprocessingInk" xmlns:wne="http://schemas.microsoft.com/office/word/2006/wordml" xmlns:wps="http://schemas.microsoft.com/office/word/2010/wordprocessingShape" mc:Ignorable="w14 w15 wp14">
+<w:hdr xmlns:wpc="http://schemas.microsoft.com/office/word/2010/wordprocessingCanvas" xmlns:cx="http://schemas.microsoft.com/office/drawing/2014/chartex" xmlns:cx1="http://schemas.microsoft.com/office/drawing/2015/9/8/chartex" xmlns:cx2="http://schemas.microsoft.com/office/drawing/2015/10/21/chartex" xmlns:cx3="http://schemas.microsoft.com/office/drawing/2016/5/9/chartex" xmlns:cx4="http://schemas.microsoft.com/office/drawing/2016/5/10/chartex" xmlns:cx5="http://schemas.microsoft.com/office/drawing/2016/5/11/chartex" xmlns:cx6="http://schemas.microsoft.com/office/drawing/2016/5/12/chartex" xmlns:cx7="http://schemas.microsoft.com/office/drawing/2016/5/13/chartex" xmlns:cx8="http://schemas.microsoft.com/office/drawing/2016/5/14/chartex" xmlns:mc="http://schemas.openxmlformats.org/markup-compatibility/2006" xmlns:o="urn:schemas-microsoft-com:office:office" xmlns:r="http://schemas.openxmlformats.org/officeDocument/2006/relationships" xmlns:m="http://schemas.openxmlformats.org/officeDocument/2006/math" xmlns:v="urn:schemas-microsoft-com:vml" xmlns:wp14="http://schemas.microsoft.com/office/word/2010/wordprocessingDrawing" xmlns:wp="http://schemas.openxmlformats.org/drawingml/2006/wordprocessingDrawing" xmlns:w10="urn:schemas-microsoft-com:office:word" xmlns:w="http://schemas.openxmlformats.org/wordprocessingml/2006/main" xmlns:w14="http://schemas.microsoft.com/office/word/2010/wordml" xmlns:w15="http://schemas.microsoft.com/office/word/2012/wordml" xmlns:w16se="http://schemas.microsoft.com/office/word/2015/wordml/symex" xmlns:wpg="http://schemas.microsoft.com/office/word/2010/wordprocessingGroup" xmlns:wpi="http://schemas.microsoft.com/office/word/2010/wordprocessingInk" xmlns:wne="http://schemas.microsoft.com/office/word/2006/wordml" xmlns:wps="http://schemas.microsoft.com/office/word/2010/wordprocessingShape" mc:Ignorable="w14 w15 w16se wp14">
   <w:p>
     <w:pPr>
       <w:pStyle w:val="a3"/>
@@ -10293,7 +9688,7 @@
 </file>
 
 <file path=word/header3.xml><?xml version="1.0" encoding="utf-8"?>
-<w:hdr xmlns:wpc="http://schemas.microsoft.com/office/word/2010/wordprocessingCanvas" xmlns:mc="http://schemas.openxmlformats.org/markup-compatibility/2006" xmlns:o="urn:schemas-microsoft-com:office:office" xmlns:r="http://schemas.openxmlformats.org/officeDocument/2006/relationships" xmlns:m="http://schemas.openxmlformats.org/officeDocument/2006/math" xmlns:v="urn:schemas-microsoft-com:vml" xmlns:wp14="http://schemas.microsoft.com/office/word/2010/wordprocessingDrawing" xmlns:wp="http://schemas.openxmlformats.org/drawingml/2006/wordprocessingDrawing" xmlns:w10="urn:schemas-microsoft-com:office:word" xmlns:w="http://schemas.openxmlformats.org/wordprocessingml/2006/main" xmlns:w14="http://schemas.microsoft.com/office/word/2010/wordml" xmlns:w15="http://schemas.microsoft.com/office/word/2012/wordml" xmlns:wpg="http://schemas.microsoft.com/office/word/2010/wordprocessingGroup" xmlns:wpi="http://schemas.microsoft.com/office/word/2010/wordprocessingInk" xmlns:wne="http://schemas.microsoft.com/office/word/2006/wordml" xmlns:wps="http://schemas.microsoft.com/office/word/2010/wordprocessingShape" mc:Ignorable="w14 w15 wp14">
+<w:hdr xmlns:wpc="http://schemas.microsoft.com/office/word/2010/wordprocessingCanvas" xmlns:cx="http://schemas.microsoft.com/office/drawing/2014/chartex" xmlns:cx1="http://schemas.microsoft.com/office/drawing/2015/9/8/chartex" xmlns:cx2="http://schemas.microsoft.com/office/drawing/2015/10/21/chartex" xmlns:cx3="http://schemas.microsoft.com/office/drawing/2016/5/9/chartex" xmlns:cx4="http://schemas.microsoft.com/office/drawing/2016/5/10/chartex" xmlns:cx5="http://schemas.microsoft.com/office/drawing/2016/5/11/chartex" xmlns:cx6="http://schemas.microsoft.com/office/drawing/2016/5/12/chartex" xmlns:cx7="http://schemas.microsoft.com/office/drawing/2016/5/13/chartex" xmlns:cx8="http://schemas.microsoft.com/office/drawing/2016/5/14/chartex" xmlns:mc="http://schemas.openxmlformats.org/markup-compatibility/2006" xmlns:o="urn:schemas-microsoft-com:office:office" xmlns:r="http://schemas.openxmlformats.org/officeDocument/2006/relationships" xmlns:m="http://schemas.openxmlformats.org/officeDocument/2006/math" xmlns:v="urn:schemas-microsoft-com:vml" xmlns:wp14="http://schemas.microsoft.com/office/word/2010/wordprocessingDrawing" xmlns:wp="http://schemas.openxmlformats.org/drawingml/2006/wordprocessingDrawing" xmlns:w10="urn:schemas-microsoft-com:office:word" xmlns:w="http://schemas.openxmlformats.org/wordprocessingml/2006/main" xmlns:w14="http://schemas.microsoft.com/office/word/2010/wordml" xmlns:w15="http://schemas.microsoft.com/office/word/2012/wordml" xmlns:w16se="http://schemas.microsoft.com/office/word/2015/wordml/symex" xmlns:wpg="http://schemas.microsoft.com/office/word/2010/wordprocessingGroup" xmlns:wpi="http://schemas.microsoft.com/office/word/2010/wordprocessingInk" xmlns:wne="http://schemas.microsoft.com/office/word/2006/wordml" xmlns:wps="http://schemas.microsoft.com/office/word/2010/wordprocessingShape" mc:Ignorable="w14 w15 w16se wp14">
   <w:p>
     <w:pPr>
       <w:pStyle w:val="a3"/>
@@ -10345,7 +9740,7 @@
         <w:sz w:val="32"/>
         <w:szCs w:val="32"/>
       </w:rPr>
-      <w:t>8</w:t>
+      <w:t>15</w:t>
     </w:r>
     <w:r>
       <w:rPr>
@@ -10371,7 +9766,7 @@
 </file>
 
 <file path=word/numbering.xml><?xml version="1.0" encoding="utf-8"?>
-<w:numbering xmlns:wpc="http://schemas.microsoft.com/office/word/2010/wordprocessingCanvas" xmlns:mc="http://schemas.openxmlformats.org/markup-compatibility/2006" xmlns:o="urn:schemas-microsoft-com:office:office" xmlns:r="http://schemas.openxmlformats.org/officeDocument/2006/relationships" xmlns:m="http://schemas.openxmlformats.org/officeDocument/2006/math" xmlns:v="urn:schemas-microsoft-com:vml" xmlns:wp14="http://schemas.microsoft.com/office/word/2010/wordprocessingDrawing" xmlns:wp="http://schemas.openxmlformats.org/drawingml/2006/wordprocessingDrawing" xmlns:w10="urn:schemas-microsoft-com:office:word" xmlns:w="http://schemas.openxmlformats.org/wordprocessingml/2006/main" xmlns:w14="http://schemas.microsoft.com/office/word/2010/wordml" xmlns:w15="http://schemas.microsoft.com/office/word/2012/wordml" xmlns:wpg="http://schemas.microsoft.com/office/word/2010/wordprocessingGroup" xmlns:wpi="http://schemas.microsoft.com/office/word/2010/wordprocessingInk" xmlns:wne="http://schemas.microsoft.com/office/word/2006/wordml" xmlns:wps="http://schemas.microsoft.com/office/word/2010/wordprocessingShape" mc:Ignorable="w14 w15 wp14">
+<w:numbering xmlns:wpc="http://schemas.microsoft.com/office/word/2010/wordprocessingCanvas" xmlns:cx="http://schemas.microsoft.com/office/drawing/2014/chartex" xmlns:cx1="http://schemas.microsoft.com/office/drawing/2015/9/8/chartex" xmlns:cx2="http://schemas.microsoft.com/office/drawing/2015/10/21/chartex" xmlns:cx3="http://schemas.microsoft.com/office/drawing/2016/5/9/chartex" xmlns:cx4="http://schemas.microsoft.com/office/drawing/2016/5/10/chartex" xmlns:cx5="http://schemas.microsoft.com/office/drawing/2016/5/11/chartex" xmlns:cx6="http://schemas.microsoft.com/office/drawing/2016/5/12/chartex" xmlns:cx7="http://schemas.microsoft.com/office/drawing/2016/5/13/chartex" xmlns:cx8="http://schemas.microsoft.com/office/drawing/2016/5/14/chartex" xmlns:mc="http://schemas.openxmlformats.org/markup-compatibility/2006" xmlns:o="urn:schemas-microsoft-com:office:office" xmlns:r="http://schemas.openxmlformats.org/officeDocument/2006/relationships" xmlns:m="http://schemas.openxmlformats.org/officeDocument/2006/math" xmlns:v="urn:schemas-microsoft-com:vml" xmlns:wp14="http://schemas.microsoft.com/office/word/2010/wordprocessingDrawing" xmlns:wp="http://schemas.openxmlformats.org/drawingml/2006/wordprocessingDrawing" xmlns:w10="urn:schemas-microsoft-com:office:word" xmlns:w="http://schemas.openxmlformats.org/wordprocessingml/2006/main" xmlns:w14="http://schemas.microsoft.com/office/word/2010/wordml" xmlns:w15="http://schemas.microsoft.com/office/word/2012/wordml" xmlns:w16se="http://schemas.microsoft.com/office/word/2015/wordml/symex" xmlns:wpg="http://schemas.microsoft.com/office/word/2010/wordprocessingGroup" xmlns:wpi="http://schemas.microsoft.com/office/word/2010/wordprocessingInk" xmlns:wne="http://schemas.microsoft.com/office/word/2006/wordml" xmlns:wps="http://schemas.microsoft.com/office/word/2010/wordprocessingShape" mc:Ignorable="w14 w15 w16se wp14">
   <w:abstractNum w:abstractNumId="0" w15:restartNumberingAfterBreak="0">
     <w:nsid w:val="411D2E03"/>
     <w:multiLevelType w:val="multilevel"/>
@@ -11009,7 +10404,7 @@
 </file>
 
 <file path=word/styles.xml><?xml version="1.0" encoding="utf-8"?>
-<w:styles xmlns:mc="http://schemas.openxmlformats.org/markup-compatibility/2006" xmlns:r="http://schemas.openxmlformats.org/officeDocument/2006/relationships" xmlns:w="http://schemas.openxmlformats.org/wordprocessingml/2006/main" xmlns:w14="http://schemas.microsoft.com/office/word/2010/wordml" xmlns:w15="http://schemas.microsoft.com/office/word/2012/wordml" mc:Ignorable="w14 w15">
+<w:styles xmlns:mc="http://schemas.openxmlformats.org/markup-compatibility/2006" xmlns:r="http://schemas.openxmlformats.org/officeDocument/2006/relationships" xmlns:w="http://schemas.openxmlformats.org/wordprocessingml/2006/main" xmlns:w14="http://schemas.microsoft.com/office/word/2010/wordml" xmlns:w15="http://schemas.microsoft.com/office/word/2012/wordml" xmlns:w16se="http://schemas.microsoft.com/office/word/2015/wordml/symex" mc:Ignorable="w14 w15 w16se">
   <w:docDefaults>
     <w:rPrDefault>
       <w:rPr>
@@ -11019,7 +10414,7 @@
     </w:rPrDefault>
     <w:pPrDefault/>
   </w:docDefaults>
-  <w:latentStyles w:defLockedState="0" w:defUIPriority="99" w:defSemiHidden="0" w:defUnhideWhenUsed="0" w:defQFormat="0" w:count="371">
+  <w:latentStyles w:defLockedState="0" w:defUIPriority="99" w:defSemiHidden="0" w:defUnhideWhenUsed="0" w:defQFormat="0" w:count="374">
     <w:lsdException w:name="Normal" w:uiPriority="0" w:qFormat="1"/>
     <w:lsdException w:name="heading 1" w:uiPriority="9" w:qFormat="1"/>
     <w:lsdException w:name="heading 2" w:uiPriority="9" w:qFormat="1"/>
@@ -11125,7 +10520,6 @@
     <w:lsdException w:name="HTML Sample" w:semiHidden="1" w:unhideWhenUsed="1"/>
     <w:lsdException w:name="HTML Typewriter" w:semiHidden="1" w:unhideWhenUsed="1"/>
     <w:lsdException w:name="HTML Variable" w:semiHidden="1" w:unhideWhenUsed="1"/>
-    <w:lsdException w:name="Normal Table" w:semiHidden="1" w:unhideWhenUsed="1"/>
     <w:lsdException w:name="annotation subject" w:semiHidden="1" w:unhideWhenUsed="1"/>
     <w:lsdException w:name="No List" w:semiHidden="1" w:unhideWhenUsed="1"/>
     <w:lsdException w:name="Outline List 1" w:semiHidden="1" w:unhideWhenUsed="1"/>
@@ -11170,7 +10564,6 @@
     <w:lsdException w:name="Table Professional" w:semiHidden="1" w:unhideWhenUsed="1"/>
     <w:lsdException w:name="Table Subtle 1" w:semiHidden="1" w:unhideWhenUsed="1"/>
     <w:lsdException w:name="Table Subtle 2" w:semiHidden="1" w:unhideWhenUsed="1"/>
-    <w:lsdException w:name="Table Web 1" w:semiHidden="1" w:unhideWhenUsed="1"/>
     <w:lsdException w:name="Table Web 2" w:semiHidden="1" w:unhideWhenUsed="1"/>
     <w:lsdException w:name="Table Web 3" w:semiHidden="1" w:unhideWhenUsed="1"/>
     <w:lsdException w:name="Balloon Text" w:semiHidden="1" w:unhideWhenUsed="1"/>
@@ -11391,6 +10784,9 @@
     <w:lsdException w:name="List Table 5 Dark Accent 6" w:uiPriority="50"/>
     <w:lsdException w:name="List Table 6 Colorful Accent 6" w:uiPriority="51"/>
     <w:lsdException w:name="List Table 7 Colorful Accent 6" w:uiPriority="52"/>
+    <w:lsdException w:name="Mention" w:semiHidden="1" w:unhideWhenUsed="1"/>
+    <w:lsdException w:name="Smart Hyperlink" w:semiHidden="1" w:unhideWhenUsed="1"/>
+    <w:lsdException w:name="Hashtag" w:semiHidden="1" w:unhideWhenUsed="1"/>
   </w:latentStyles>
   <w:style w:type="paragraph" w:default="1" w:styleId="a">
     <w:name w:val="Normal"/>
@@ -12134,7 +11530,7 @@
 </file>
 
 <file path=customXml/itemProps1.xml><?xml version="1.0" encoding="utf-8"?>
-<ds:datastoreItem xmlns:ds="http://schemas.openxmlformats.org/officeDocument/2006/customXml" ds:itemID="{308B09CE-788F-4A4C-9714-DF56CA207754}">
+<ds:datastoreItem xmlns:ds="http://schemas.openxmlformats.org/officeDocument/2006/customXml" ds:itemID="{84911EEC-75A0-418D-9E27-6D9BBF3E25AC}">
   <ds:schemaRefs>
     <ds:schemaRef ds:uri="http://schemas.openxmlformats.org/officeDocument/2006/bibliography"/>
   </ds:schemaRefs>
